--- a/template/IQC-B.docx
+++ b/template/IQC-B.docx
@@ -10826,12 +10826,6 @@
           <w:insideH w:val="none" w:color="auto" w:sz="0" w:space="0"/>
           <w:insideV w:val="none" w:color="auto" w:sz="0" w:space="0"/>
         </w:tblBorders>
-        <w:tblCellMar>
-          <w:top w:w="0" w:type="dxa"/>
-          <w:left w:w="108" w:type="dxa"/>
-          <w:bottom w:w="0" w:type="dxa"/>
-          <w:right w:w="108" w:type="dxa"/>
-        </w:tblCellMar>
       </w:tblPrEx>
       <w:trPr>
         <w:trHeight w:val="454" w:hRule="atLeast"/>
@@ -11393,8 +11387,6 @@
             </w:rPr>
             <w:t>1</w:t>
           </w:r>
-          <w:bookmarkStart w:id="0" w:name="_GoBack"/>
-          <w:bookmarkEnd w:id="0"/>
           <w:r>
             <w:rPr>
               <w:rFonts w:hint="default" w:ascii="Times New Roman" w:hAnsi="Times New Roman" w:eastAsia="SimSun"/>
@@ -11704,7 +11696,27 @@
               <w:szCs w:val="24"/>
               <w:lang w:val="zh-CN"/>
             </w:rPr>
-            <w:t>{{物料列表}}</w:t>
+            <w:t>{{</w:t>
+          </w:r>
+          <w:r>
+            <w:rPr>
+              <w:rFonts w:hint="eastAsia" w:ascii="Times New Roman" w:hAnsi="Times New Roman" w:eastAsia="SimSun"/>
+              <w:sz w:val="24"/>
+              <w:szCs w:val="24"/>
+              <w:lang w:val="en-US" w:eastAsia="zh-CN"/>
+            </w:rPr>
+            <w:t>物资编号</w:t>
+          </w:r>
+          <w:bookmarkStart w:id="0" w:name="_GoBack"/>
+          <w:bookmarkEnd w:id="0"/>
+          <w:r>
+            <w:rPr>
+              <w:rFonts w:hint="default" w:ascii="Times New Roman" w:hAnsi="Times New Roman" w:eastAsia="SimSun"/>
+              <w:sz w:val="24"/>
+              <w:szCs w:val="24"/>
+              <w:lang w:val="zh-CN"/>
+            </w:rPr>
+            <w:t>}}</w:t>
           </w:r>
         </w:p>
       </w:tc>
@@ -12981,6 +12993,7 @@
     <w:basedOn w:val="5"/>
     <w:link w:val="2"/>
     <w:unhideWhenUsed/>
+    <w:qFormat/>
     <w:uiPriority w:val="99"/>
     <w:rPr>
       <w:rFonts w:hint="default" w:cs="Times New Roman"/>

--- a/template/IQC-B.docx
+++ b/template/IQC-B.docx
@@ -25,13 +25,13 @@
       </w:tblPr>
       <w:tblGrid>
         <w:gridCol w:w="704"/>
-        <w:gridCol w:w="1559"/>
-        <w:gridCol w:w="2268"/>
-        <w:gridCol w:w="2835"/>
-        <w:gridCol w:w="1985"/>
-        <w:gridCol w:w="1843"/>
-        <w:gridCol w:w="1134"/>
-        <w:gridCol w:w="1620"/>
+        <w:gridCol w:w="1239"/>
+        <w:gridCol w:w="2750"/>
+        <w:gridCol w:w="3750"/>
+        <w:gridCol w:w="1437"/>
+        <w:gridCol w:w="1075"/>
+        <w:gridCol w:w="1013"/>
+        <w:gridCol w:w="1980"/>
       </w:tblGrid>
       <w:tr>
         <w:tblPrEx>
@@ -94,7 +94,7 @@
         </w:tc>
         <w:tc>
           <w:tcPr>
-            <w:tcW w:w="1559" w:type="dxa"/>
+            <w:tcW w:w="1239" w:type="dxa"/>
             <w:tcBorders>
               <w:top w:val="single" w:color="auto" w:sz="4" w:space="0"/>
               <w:left w:val="single" w:color="auto" w:sz="4" w:space="0"/>
@@ -131,7 +131,7 @@
         </w:tc>
         <w:tc>
           <w:tcPr>
-            <w:tcW w:w="2268" w:type="dxa"/>
+            <w:tcW w:w="2750" w:type="dxa"/>
             <w:tcBorders>
               <w:top w:val="single" w:color="auto" w:sz="4" w:space="0"/>
               <w:left w:val="single" w:color="auto" w:sz="4" w:space="0"/>
@@ -168,7 +168,7 @@
         </w:tc>
         <w:tc>
           <w:tcPr>
-            <w:tcW w:w="2835" w:type="dxa"/>
+            <w:tcW w:w="3750" w:type="dxa"/>
             <w:tcBorders>
               <w:top w:val="single" w:color="auto" w:sz="4" w:space="0"/>
               <w:left w:val="single" w:color="auto" w:sz="4" w:space="0"/>
@@ -224,7 +224,7 @@
         </w:tc>
         <w:tc>
           <w:tcPr>
-            <w:tcW w:w="1985" w:type="dxa"/>
+            <w:tcW w:w="1437" w:type="dxa"/>
             <w:tcBorders>
               <w:top w:val="single" w:color="auto" w:sz="4" w:space="0"/>
               <w:left w:val="single" w:color="auto" w:sz="4" w:space="0"/>
@@ -261,7 +261,7 @@
         </w:tc>
         <w:tc>
           <w:tcPr>
-            <w:tcW w:w="1843" w:type="dxa"/>
+            <w:tcW w:w="1075" w:type="dxa"/>
             <w:tcBorders>
               <w:top w:val="single" w:color="auto" w:sz="4" w:space="0"/>
               <w:left w:val="single" w:color="auto" w:sz="4" w:space="0"/>
@@ -298,7 +298,7 @@
         </w:tc>
         <w:tc>
           <w:tcPr>
-            <w:tcW w:w="1134" w:type="dxa"/>
+            <w:tcW w:w="1013" w:type="dxa"/>
             <w:tcBorders>
               <w:top w:val="single" w:color="auto" w:sz="4" w:space="0"/>
               <w:left w:val="single" w:color="auto" w:sz="4" w:space="0"/>
@@ -335,7 +335,7 @@
         </w:tc>
         <w:tc>
           <w:tcPr>
-            <w:tcW w:w="1620" w:type="dxa"/>
+            <w:tcW w:w="1980" w:type="dxa"/>
             <w:tcBorders>
               <w:top w:val="single" w:color="auto" w:sz="4" w:space="0"/>
               <w:left w:val="single" w:color="auto" w:sz="4" w:space="0"/>
@@ -367,6 +367,472 @@
                 <w:szCs w:val="21"/>
               </w:rPr>
               <w:t>抽样方案</w:t>
+            </w:r>
+          </w:p>
+        </w:tc>
+      </w:tr>
+      <w:tr>
+        <w:tblPrEx>
+          <w:tblBorders>
+            <w:top w:val="single" w:color="auto" w:sz="4" w:space="0"/>
+            <w:left w:val="single" w:color="auto" w:sz="4" w:space="0"/>
+            <w:bottom w:val="single" w:color="auto" w:sz="4" w:space="0"/>
+            <w:right w:val="single" w:color="auto" w:sz="4" w:space="0"/>
+            <w:insideH w:val="single" w:color="auto" w:sz="4" w:space="0"/>
+            <w:insideV w:val="single" w:color="auto" w:sz="4" w:space="0"/>
+          </w:tblBorders>
+        </w:tblPrEx>
+        <w:trPr>
+          <w:trHeight w:val="454" w:hRule="atLeast"/>
+          <w:jc w:val="center"/>
+        </w:trPr>
+        <w:tc>
+          <w:tcPr>
+            <w:tcW w:w="704" w:type="dxa"/>
+            <w:tcBorders>
+              <w:top w:val="single" w:color="auto" w:sz="4" w:space="0"/>
+              <w:left w:val="single" w:color="auto" w:sz="4" w:space="0"/>
+              <w:bottom w:val="single" w:color="auto" w:sz="4" w:space="0"/>
+              <w:right w:val="single" w:color="auto" w:sz="4" w:space="0"/>
+              <w:tl2br w:val="nil"/>
+              <w:tr2bl w:val="nil"/>
+            </w:tcBorders>
+            <w:noWrap w:val="0"/>
+            <w:vAlign w:val="center"/>
+          </w:tcPr>
+          <w:p>
+            <w:pPr>
+              <w:pStyle w:val="6"/>
+              <w:numPr>
+                <w:ilvl w:val="0"/>
+                <w:numId w:val="1"/>
+              </w:numPr>
+              <w:spacing w:beforeLines="0" w:afterLines="0"/>
+              <w:ind w:firstLineChars="0"/>
+              <w:jc w:val="center"/>
+              <w:rPr>
+                <w:rFonts w:hint="default" w:ascii="Times New Roman" w:hAnsi="Times New Roman" w:eastAsia="SimSun"/>
+                <w:sz w:val="21"/>
+                <w:szCs w:val="21"/>
+              </w:rPr>
+            </w:pPr>
+          </w:p>
+        </w:tc>
+        <w:tc>
+          <w:tcPr>
+            <w:tcW w:w="1239" w:type="dxa"/>
+            <w:tcBorders>
+              <w:top w:val="single" w:color="auto" w:sz="4" w:space="0"/>
+              <w:left w:val="single" w:color="auto" w:sz="4" w:space="0"/>
+              <w:bottom w:val="single" w:color="auto" w:sz="4" w:space="0"/>
+              <w:right w:val="single" w:color="auto" w:sz="4" w:space="0"/>
+              <w:tl2br w:val="nil"/>
+              <w:tr2bl w:val="nil"/>
+            </w:tcBorders>
+            <w:noWrap w:val="0"/>
+            <w:vAlign w:val="center"/>
+          </w:tcPr>
+          <w:p>
+            <w:pPr>
+              <w:keepNext w:val="0"/>
+              <w:keepLines w:val="0"/>
+              <w:widowControl/>
+              <w:suppressLineNumbers w:val="0"/>
+              <w:jc w:val="left"/>
+              <w:textAlignment w:val="top"/>
+              <w:rPr>
+                <w:rFonts w:hint="default" w:ascii="Times New Roman" w:hAnsi="Times New Roman" w:cs="Times New Roman" w:eastAsiaTheme="minorEastAsia"/>
+                <w:kern w:val="2"/>
+                <w:sz w:val="21"/>
+                <w:szCs w:val="21"/>
+                <w:lang w:val="en-US" w:eastAsia="zh-CN" w:bidi="ar-SA"/>
+              </w:rPr>
+            </w:pPr>
+            <w:r>
+              <w:rPr>
+                <w:rFonts w:hint="default" w:ascii="Times New Roman" w:hAnsi="Times New Roman" w:eastAsia="SimSun" w:cs="Times New Roman"/>
+                <w:i w:val="0"/>
+                <w:iCs w:val="0"/>
+                <w:color w:val="000000"/>
+                <w:kern w:val="0"/>
+                <w:sz w:val="21"/>
+                <w:szCs w:val="21"/>
+                <w:u w:val="none"/>
+                <w:lang w:val="en-US" w:eastAsia="zh-CN" w:bidi="ar"/>
+              </w:rPr>
+              <w:t>{{</w:t>
+            </w:r>
+            <w:r>
+              <w:rPr>
+                <w:rStyle w:val="9"/>
+                <w:rFonts w:hint="eastAsia"/>
+                <w:lang w:val="en-US" w:eastAsia="zh-CN" w:bidi="ar"/>
+              </w:rPr>
+              <w:t>项目</w:t>
+            </w:r>
+            <w:r>
+              <w:rPr>
+                <w:rStyle w:val="10"/>
+                <w:rFonts w:eastAsia="SimSun"/>
+                <w:lang w:val="en-US" w:eastAsia="zh-CN" w:bidi="ar"/>
+              </w:rPr>
+              <w:t>1}}</w:t>
+            </w:r>
+          </w:p>
+        </w:tc>
+        <w:tc>
+          <w:tcPr>
+            <w:tcW w:w="2750" w:type="dxa"/>
+            <w:tcBorders>
+              <w:top w:val="single" w:color="auto" w:sz="4" w:space="0"/>
+              <w:left w:val="single" w:color="auto" w:sz="4" w:space="0"/>
+              <w:bottom w:val="single" w:color="auto" w:sz="4" w:space="0"/>
+              <w:right w:val="single" w:color="auto" w:sz="4" w:space="0"/>
+              <w:tl2br w:val="nil"/>
+              <w:tr2bl w:val="nil"/>
+            </w:tcBorders>
+            <w:noWrap w:val="0"/>
+            <w:vAlign w:val="center"/>
+          </w:tcPr>
+          <w:p>
+            <w:pPr>
+              <w:keepNext w:val="0"/>
+              <w:keepLines w:val="0"/>
+              <w:widowControl/>
+              <w:suppressLineNumbers w:val="0"/>
+              <w:jc w:val="left"/>
+              <w:textAlignment w:val="top"/>
+              <w:rPr>
+                <w:rFonts w:hint="default" w:ascii="Times New Roman" w:hAnsi="Times New Roman" w:cs="Times New Roman" w:eastAsiaTheme="minorEastAsia"/>
+                <w:kern w:val="2"/>
+                <w:sz w:val="21"/>
+                <w:szCs w:val="21"/>
+                <w:lang w:val="en-US" w:eastAsia="zh-CN" w:bidi="ar-SA"/>
+              </w:rPr>
+            </w:pPr>
+            <w:r>
+              <w:rPr>
+                <w:rFonts w:hint="default" w:ascii="Times New Roman" w:hAnsi="Times New Roman" w:eastAsia="SimSun" w:cs="Times New Roman"/>
+                <w:i w:val="0"/>
+                <w:iCs w:val="0"/>
+                <w:color w:val="000000"/>
+                <w:kern w:val="0"/>
+                <w:sz w:val="21"/>
+                <w:szCs w:val="21"/>
+                <w:u w:val="none"/>
+                <w:lang w:val="en-US" w:eastAsia="zh-CN" w:bidi="ar"/>
+              </w:rPr>
+              <w:t>{{</w:t>
+            </w:r>
+            <w:r>
+              <w:rPr>
+                <w:rStyle w:val="9"/>
+                <w:rFonts w:hint="eastAsia"/>
+                <w:lang w:val="en-US" w:eastAsia="zh-CN" w:bidi="ar"/>
+              </w:rPr>
+              <w:t>检测方法</w:t>
+            </w:r>
+            <w:r>
+              <w:rPr>
+                <w:rStyle w:val="10"/>
+                <w:rFonts w:eastAsia="SimSun"/>
+                <w:lang w:val="en-US" w:eastAsia="zh-CN" w:bidi="ar"/>
+              </w:rPr>
+              <w:t>1}}</w:t>
+            </w:r>
+          </w:p>
+        </w:tc>
+        <w:tc>
+          <w:tcPr>
+            <w:tcW w:w="3750" w:type="dxa"/>
+            <w:tcBorders>
+              <w:top w:val="single" w:color="auto" w:sz="4" w:space="0"/>
+              <w:left w:val="single" w:color="auto" w:sz="4" w:space="0"/>
+              <w:bottom w:val="single" w:color="auto" w:sz="4" w:space="0"/>
+              <w:right w:val="single" w:color="auto" w:sz="4" w:space="0"/>
+              <w:tl2br w:val="nil"/>
+              <w:tr2bl w:val="nil"/>
+            </w:tcBorders>
+            <w:noWrap w:val="0"/>
+            <w:vAlign w:val="center"/>
+          </w:tcPr>
+          <w:p>
+            <w:pPr>
+              <w:keepNext w:val="0"/>
+              <w:keepLines w:val="0"/>
+              <w:widowControl/>
+              <w:suppressLineNumbers w:val="0"/>
+              <w:jc w:val="left"/>
+              <w:textAlignment w:val="top"/>
+              <w:rPr>
+                <w:rFonts w:hint="default" w:ascii="Times New Roman" w:hAnsi="Times New Roman" w:cs="Times New Roman" w:eastAsiaTheme="minorEastAsia"/>
+                <w:kern w:val="2"/>
+                <w:sz w:val="21"/>
+                <w:szCs w:val="21"/>
+                <w:lang w:val="en-US" w:eastAsia="zh-CN" w:bidi="ar-SA"/>
+              </w:rPr>
+            </w:pPr>
+            <w:r>
+              <w:rPr>
+                <w:rFonts w:hint="default" w:ascii="Times New Roman" w:hAnsi="Times New Roman" w:eastAsia="SimSun" w:cs="Times New Roman"/>
+                <w:i w:val="0"/>
+                <w:iCs w:val="0"/>
+                <w:color w:val="000000"/>
+                <w:kern w:val="0"/>
+                <w:sz w:val="21"/>
+                <w:szCs w:val="21"/>
+                <w:u w:val="none"/>
+                <w:lang w:val="en-US" w:eastAsia="zh-CN" w:bidi="ar"/>
+              </w:rPr>
+              <w:t>{{</w:t>
+            </w:r>
+            <w:r>
+              <w:rPr>
+                <w:rStyle w:val="9"/>
+                <w:rFonts w:hint="eastAsia"/>
+                <w:lang w:val="en-US" w:eastAsia="zh-CN" w:bidi="ar"/>
+              </w:rPr>
+              <w:t>接收标准</w:t>
+            </w:r>
+            <w:r>
+              <w:rPr>
+                <w:rStyle w:val="10"/>
+                <w:rFonts w:eastAsia="SimSun"/>
+                <w:lang w:val="en-US" w:eastAsia="zh-CN" w:bidi="ar"/>
+              </w:rPr>
+              <w:t>1}}</w:t>
+            </w:r>
+          </w:p>
+        </w:tc>
+        <w:tc>
+          <w:tcPr>
+            <w:tcW w:w="1437" w:type="dxa"/>
+            <w:tcBorders>
+              <w:top w:val="single" w:color="auto" w:sz="4" w:space="0"/>
+              <w:left w:val="single" w:color="auto" w:sz="4" w:space="0"/>
+              <w:bottom w:val="single" w:color="auto" w:sz="4" w:space="0"/>
+              <w:right w:val="single" w:color="auto" w:sz="4" w:space="0"/>
+              <w:tl2br w:val="nil"/>
+              <w:tr2bl w:val="nil"/>
+            </w:tcBorders>
+            <w:noWrap w:val="0"/>
+            <w:vAlign w:val="center"/>
+          </w:tcPr>
+          <w:p>
+            <w:pPr>
+              <w:keepNext w:val="0"/>
+              <w:keepLines w:val="0"/>
+              <w:widowControl/>
+              <w:suppressLineNumbers w:val="0"/>
+              <w:jc w:val="left"/>
+              <w:textAlignment w:val="top"/>
+              <w:rPr>
+                <w:rFonts w:hint="default" w:ascii="Times New Roman" w:hAnsi="Times New Roman" w:cs="Times New Roman" w:eastAsiaTheme="minorEastAsia"/>
+                <w:kern w:val="2"/>
+                <w:sz w:val="21"/>
+                <w:szCs w:val="21"/>
+                <w:lang w:val="en-US" w:eastAsia="zh-CN" w:bidi="ar-SA"/>
+              </w:rPr>
+            </w:pPr>
+            <w:r>
+              <w:rPr>
+                <w:rFonts w:hint="default" w:ascii="Times New Roman" w:hAnsi="Times New Roman" w:eastAsia="SimSun" w:cs="Times New Roman"/>
+                <w:i w:val="0"/>
+                <w:iCs w:val="0"/>
+                <w:color w:val="000000"/>
+                <w:kern w:val="0"/>
+                <w:sz w:val="21"/>
+                <w:szCs w:val="21"/>
+                <w:u w:val="none"/>
+                <w:lang w:val="en-US" w:eastAsia="zh-CN" w:bidi="ar"/>
+              </w:rPr>
+              <w:t>{{</w:t>
+            </w:r>
+            <w:r>
+              <w:rPr>
+                <w:rStyle w:val="9"/>
+                <w:rFonts w:hint="eastAsia"/>
+                <w:lang w:val="en-US" w:eastAsia="zh-CN" w:bidi="ar"/>
+              </w:rPr>
+              <w:t>检测器具和设备</w:t>
+            </w:r>
+            <w:r>
+              <w:rPr>
+                <w:rStyle w:val="10"/>
+                <w:rFonts w:eastAsia="SimSun"/>
+                <w:lang w:val="en-US" w:eastAsia="zh-CN" w:bidi="ar"/>
+              </w:rPr>
+              <w:t>1}}</w:t>
+            </w:r>
+          </w:p>
+        </w:tc>
+        <w:tc>
+          <w:tcPr>
+            <w:tcW w:w="1075" w:type="dxa"/>
+            <w:tcBorders>
+              <w:top w:val="single" w:color="auto" w:sz="4" w:space="0"/>
+              <w:left w:val="single" w:color="auto" w:sz="4" w:space="0"/>
+              <w:bottom w:val="single" w:color="auto" w:sz="4" w:space="0"/>
+              <w:right w:val="single" w:color="auto" w:sz="4" w:space="0"/>
+              <w:tl2br w:val="nil"/>
+              <w:tr2bl w:val="nil"/>
+            </w:tcBorders>
+            <w:noWrap w:val="0"/>
+            <w:vAlign w:val="center"/>
+          </w:tcPr>
+          <w:p>
+            <w:pPr>
+              <w:keepNext w:val="0"/>
+              <w:keepLines w:val="0"/>
+              <w:widowControl/>
+              <w:suppressLineNumbers w:val="0"/>
+              <w:jc w:val="left"/>
+              <w:textAlignment w:val="top"/>
+              <w:rPr>
+                <w:rFonts w:hint="default" w:ascii="Times New Roman" w:hAnsi="Times New Roman" w:cs="Times New Roman" w:eastAsiaTheme="minorEastAsia"/>
+                <w:kern w:val="2"/>
+                <w:sz w:val="21"/>
+                <w:szCs w:val="21"/>
+                <w:lang w:val="en-US" w:eastAsia="zh-CN" w:bidi="ar-SA"/>
+              </w:rPr>
+            </w:pPr>
+            <w:r>
+              <w:rPr>
+                <w:rFonts w:hint="default" w:ascii="Times New Roman" w:hAnsi="Times New Roman" w:eastAsia="SimSun" w:cs="Times New Roman"/>
+                <w:i w:val="0"/>
+                <w:iCs w:val="0"/>
+                <w:color w:val="000000"/>
+                <w:kern w:val="0"/>
+                <w:sz w:val="21"/>
+                <w:szCs w:val="21"/>
+                <w:u w:val="none"/>
+                <w:lang w:val="en-US" w:eastAsia="zh-CN" w:bidi="ar"/>
+              </w:rPr>
+              <w:t>——</w:t>
+            </w:r>
+          </w:p>
+        </w:tc>
+        <w:tc>
+          <w:tcPr>
+            <w:tcW w:w="1013" w:type="dxa"/>
+            <w:tcBorders>
+              <w:top w:val="single" w:color="auto" w:sz="4" w:space="0"/>
+              <w:left w:val="single" w:color="auto" w:sz="4" w:space="0"/>
+              <w:bottom w:val="single" w:color="auto" w:sz="4" w:space="0"/>
+              <w:right w:val="single" w:color="auto" w:sz="4" w:space="0"/>
+              <w:tl2br w:val="nil"/>
+              <w:tr2bl w:val="nil"/>
+            </w:tcBorders>
+            <w:noWrap w:val="0"/>
+            <w:vAlign w:val="center"/>
+          </w:tcPr>
+          <w:p>
+            <w:pPr>
+              <w:keepNext w:val="0"/>
+              <w:keepLines w:val="0"/>
+              <w:widowControl/>
+              <w:suppressLineNumbers w:val="0"/>
+              <w:jc w:val="left"/>
+              <w:textAlignment w:val="top"/>
+              <w:rPr>
+                <w:rFonts w:hint="default" w:ascii="Times New Roman" w:hAnsi="Times New Roman" w:cs="Times New Roman" w:eastAsiaTheme="minorEastAsia"/>
+                <w:kern w:val="2"/>
+                <w:sz w:val="21"/>
+                <w:szCs w:val="21"/>
+                <w:lang w:val="en-US" w:eastAsia="zh-CN" w:bidi="ar-SA"/>
+              </w:rPr>
+            </w:pPr>
+            <w:r>
+              <w:rPr>
+                <w:rFonts w:hint="default" w:ascii="Times New Roman" w:hAnsi="Times New Roman" w:eastAsia="SimSun" w:cs="Times New Roman"/>
+                <w:i w:val="0"/>
+                <w:iCs w:val="0"/>
+                <w:color w:val="000000"/>
+                <w:kern w:val="0"/>
+                <w:sz w:val="21"/>
+                <w:szCs w:val="21"/>
+                <w:u w:val="none"/>
+                <w:lang w:val="en-US" w:eastAsia="zh-CN" w:bidi="ar"/>
+              </w:rPr>
+              <w:t>{{</w:t>
+            </w:r>
+            <w:r>
+              <w:rPr>
+                <w:rStyle w:val="9"/>
+                <w:rFonts w:hint="eastAsia"/>
+                <w:lang w:val="en-US" w:eastAsia="zh-CN" w:bidi="ar"/>
+              </w:rPr>
+              <w:t>严重度</w:t>
+            </w:r>
+            <w:r>
+              <w:rPr>
+                <w:rStyle w:val="10"/>
+                <w:rFonts w:eastAsia="SimSun"/>
+                <w:lang w:val="en-US" w:eastAsia="zh-CN" w:bidi="ar"/>
+              </w:rPr>
+              <w:t>1}}</w:t>
+            </w:r>
+          </w:p>
+        </w:tc>
+        <w:tc>
+          <w:tcPr>
+            <w:tcW w:w="1980" w:type="dxa"/>
+            <w:tcBorders>
+              <w:top w:val="single" w:color="auto" w:sz="4" w:space="0"/>
+              <w:left w:val="single" w:color="auto" w:sz="4" w:space="0"/>
+              <w:bottom w:val="single" w:color="auto" w:sz="4" w:space="0"/>
+              <w:right w:val="single" w:color="auto" w:sz="4" w:space="0"/>
+              <w:tl2br w:val="nil"/>
+              <w:tr2bl w:val="nil"/>
+            </w:tcBorders>
+            <w:noWrap w:val="0"/>
+            <w:vAlign w:val="center"/>
+          </w:tcPr>
+          <w:p>
+            <w:pPr>
+              <w:keepNext w:val="0"/>
+              <w:keepLines w:val="0"/>
+              <w:widowControl/>
+              <w:suppressLineNumbers w:val="0"/>
+              <w:jc w:val="left"/>
+              <w:textAlignment w:val="top"/>
+              <w:rPr>
+                <w:rFonts w:hint="default" w:ascii="Times New Roman" w:hAnsi="Times New Roman" w:cs="Times New Roman" w:eastAsiaTheme="minorEastAsia"/>
+                <w:kern w:val="2"/>
+                <w:sz w:val="21"/>
+                <w:szCs w:val="21"/>
+                <w:lang w:val="en-US" w:eastAsia="zh-CN" w:bidi="ar-SA"/>
+              </w:rPr>
+            </w:pPr>
+            <w:r>
+              <w:rPr>
+                <w:rFonts w:hint="default" w:ascii="Times New Roman" w:hAnsi="Times New Roman" w:eastAsia="SimSun" w:cs="Times New Roman"/>
+                <w:i w:val="0"/>
+                <w:iCs w:val="0"/>
+                <w:color w:val="000000"/>
+                <w:kern w:val="0"/>
+                <w:sz w:val="21"/>
+                <w:szCs w:val="21"/>
+                <w:u w:val="none"/>
+                <w:lang w:val="en-US" w:eastAsia="zh-CN" w:bidi="ar"/>
+              </w:rPr>
+              <w:t>{{</w:t>
+            </w:r>
+            <w:r>
+              <w:rPr>
+                <w:rStyle w:val="9"/>
+                <w:rFonts w:hint="eastAsia"/>
+                <w:lang w:val="en-US" w:eastAsia="zh-CN" w:bidi="ar"/>
+              </w:rPr>
+              <w:t>抽样方案</w:t>
+            </w:r>
+            <w:r>
+              <w:rPr>
+                <w:rStyle w:val="10"/>
+                <w:rFonts w:eastAsia="SimSun"/>
+                <w:lang w:val="en-US" w:eastAsia="zh-CN" w:bidi="ar"/>
+              </w:rPr>
+              <w:t>1}}</w:t>
             </w:r>
           </w:p>
         </w:tc>
@@ -426,7 +892,7 @@
         </w:tc>
         <w:tc>
           <w:tcPr>
-            <w:tcW w:w="1559" w:type="dxa"/>
+            <w:tcW w:w="1239" w:type="dxa"/>
             <w:tcBorders>
               <w:top w:val="single" w:color="auto" w:sz="4" w:space="0"/>
               <w:left w:val="single" w:color="auto" w:sz="4" w:space="0"/>
@@ -444,7 +910,7 @@
               <w:keepLines w:val="0"/>
               <w:widowControl/>
               <w:suppressLineNumbers w:val="0"/>
-              <w:jc w:val="both"/>
+              <w:jc w:val="left"/>
               <w:textAlignment w:val="top"/>
               <w:rPr>
                 <w:rFonts w:hint="default" w:ascii="Times New Roman" w:hAnsi="Times New Roman" w:cs="Times New Roman" w:eastAsiaTheme="minorEastAsia"/>
@@ -482,13 +948,13 @@
                 <w:rFonts w:eastAsia="SimSun"/>
                 <w:lang w:val="en-US" w:eastAsia="zh-CN" w:bidi="ar"/>
               </w:rPr>
-              <w:t>1}}</w:t>
-            </w:r>
-          </w:p>
-        </w:tc>
-        <w:tc>
-          <w:tcPr>
-            <w:tcW w:w="2268" w:type="dxa"/>
+              <w:t>2}}</w:t>
+            </w:r>
+          </w:p>
+        </w:tc>
+        <w:tc>
+          <w:tcPr>
+            <w:tcW w:w="2750" w:type="dxa"/>
             <w:tcBorders>
               <w:top w:val="single" w:color="auto" w:sz="4" w:space="0"/>
               <w:left w:val="single" w:color="auto" w:sz="4" w:space="0"/>
@@ -506,7 +972,7 @@
               <w:keepLines w:val="0"/>
               <w:widowControl/>
               <w:suppressLineNumbers w:val="0"/>
-              <w:jc w:val="both"/>
+              <w:jc w:val="left"/>
               <w:textAlignment w:val="top"/>
               <w:rPr>
                 <w:rFonts w:hint="default" w:ascii="Times New Roman" w:hAnsi="Times New Roman" w:cs="Times New Roman" w:eastAsiaTheme="minorEastAsia"/>
@@ -544,13 +1010,13 @@
                 <w:rFonts w:eastAsia="SimSun"/>
                 <w:lang w:val="en-US" w:eastAsia="zh-CN" w:bidi="ar"/>
               </w:rPr>
-              <w:t>1}}</w:t>
-            </w:r>
-          </w:p>
-        </w:tc>
-        <w:tc>
-          <w:tcPr>
-            <w:tcW w:w="2835" w:type="dxa"/>
+              <w:t>2}}</w:t>
+            </w:r>
+          </w:p>
+        </w:tc>
+        <w:tc>
+          <w:tcPr>
+            <w:tcW w:w="3750" w:type="dxa"/>
             <w:tcBorders>
               <w:top w:val="single" w:color="auto" w:sz="4" w:space="0"/>
               <w:left w:val="single" w:color="auto" w:sz="4" w:space="0"/>
@@ -568,7 +1034,7 @@
               <w:keepLines w:val="0"/>
               <w:widowControl/>
               <w:suppressLineNumbers w:val="0"/>
-              <w:jc w:val="both"/>
+              <w:jc w:val="left"/>
               <w:textAlignment w:val="top"/>
               <w:rPr>
                 <w:rFonts w:hint="default" w:ascii="Times New Roman" w:hAnsi="Times New Roman" w:cs="Times New Roman" w:eastAsiaTheme="minorEastAsia"/>
@@ -606,13 +1072,13 @@
                 <w:rFonts w:eastAsia="SimSun"/>
                 <w:lang w:val="en-US" w:eastAsia="zh-CN" w:bidi="ar"/>
               </w:rPr>
-              <w:t>1}}</w:t>
-            </w:r>
-          </w:p>
-        </w:tc>
-        <w:tc>
-          <w:tcPr>
-            <w:tcW w:w="1985" w:type="dxa"/>
+              <w:t>2}}</w:t>
+            </w:r>
+          </w:p>
+        </w:tc>
+        <w:tc>
+          <w:tcPr>
+            <w:tcW w:w="1437" w:type="dxa"/>
             <w:tcBorders>
               <w:top w:val="single" w:color="auto" w:sz="4" w:space="0"/>
               <w:left w:val="single" w:color="auto" w:sz="4" w:space="0"/>
@@ -630,7 +1096,7 @@
               <w:keepLines w:val="0"/>
               <w:widowControl/>
               <w:suppressLineNumbers w:val="0"/>
-              <w:jc w:val="both"/>
+              <w:jc w:val="left"/>
               <w:textAlignment w:val="top"/>
               <w:rPr>
                 <w:rFonts w:hint="default" w:ascii="Times New Roman" w:hAnsi="Times New Roman" w:cs="Times New Roman" w:eastAsiaTheme="minorEastAsia"/>
@@ -668,13 +1134,13 @@
                 <w:rFonts w:eastAsia="SimSun"/>
                 <w:lang w:val="en-US" w:eastAsia="zh-CN" w:bidi="ar"/>
               </w:rPr>
-              <w:t>1}}</w:t>
-            </w:r>
-          </w:p>
-        </w:tc>
-        <w:tc>
-          <w:tcPr>
-            <w:tcW w:w="1843" w:type="dxa"/>
+              <w:t>2}}</w:t>
+            </w:r>
+          </w:p>
+        </w:tc>
+        <w:tc>
+          <w:tcPr>
+            <w:tcW w:w="1075" w:type="dxa"/>
             <w:tcBorders>
               <w:top w:val="single" w:color="auto" w:sz="4" w:space="0"/>
               <w:left w:val="single" w:color="auto" w:sz="4" w:space="0"/>
@@ -692,7 +1158,7 @@
               <w:keepLines w:val="0"/>
               <w:widowControl/>
               <w:suppressLineNumbers w:val="0"/>
-              <w:jc w:val="both"/>
+              <w:jc w:val="left"/>
               <w:textAlignment w:val="top"/>
               <w:rPr>
                 <w:rFonts w:hint="default" w:ascii="Times New Roman" w:hAnsi="Times New Roman" w:cs="Times New Roman" w:eastAsiaTheme="minorEastAsia"/>
@@ -720,7 +1186,7 @@
         </w:tc>
         <w:tc>
           <w:tcPr>
-            <w:tcW w:w="1134" w:type="dxa"/>
+            <w:tcW w:w="1013" w:type="dxa"/>
             <w:tcBorders>
               <w:top w:val="single" w:color="auto" w:sz="4" w:space="0"/>
               <w:left w:val="single" w:color="auto" w:sz="4" w:space="0"/>
@@ -738,7 +1204,7 @@
               <w:keepLines w:val="0"/>
               <w:widowControl/>
               <w:suppressLineNumbers w:val="0"/>
-              <w:jc w:val="both"/>
+              <w:jc w:val="left"/>
               <w:textAlignment w:val="top"/>
               <w:rPr>
                 <w:rFonts w:hint="default" w:ascii="Times New Roman" w:hAnsi="Times New Roman" w:cs="Times New Roman" w:eastAsiaTheme="minorEastAsia"/>
@@ -776,13 +1242,13 @@
                 <w:rFonts w:eastAsia="SimSun"/>
                 <w:lang w:val="en-US" w:eastAsia="zh-CN" w:bidi="ar"/>
               </w:rPr>
-              <w:t>1}}</w:t>
-            </w:r>
-          </w:p>
-        </w:tc>
-        <w:tc>
-          <w:tcPr>
-            <w:tcW w:w="1620" w:type="dxa"/>
+              <w:t>2}}</w:t>
+            </w:r>
+          </w:p>
+        </w:tc>
+        <w:tc>
+          <w:tcPr>
+            <w:tcW w:w="1980" w:type="dxa"/>
             <w:tcBorders>
               <w:top w:val="single" w:color="auto" w:sz="4" w:space="0"/>
               <w:left w:val="single" w:color="auto" w:sz="4" w:space="0"/>
@@ -800,7 +1266,7 @@
               <w:keepLines w:val="0"/>
               <w:widowControl/>
               <w:suppressLineNumbers w:val="0"/>
-              <w:jc w:val="both"/>
+              <w:jc w:val="left"/>
               <w:textAlignment w:val="top"/>
               <w:rPr>
                 <w:rFonts w:hint="default" w:ascii="Times New Roman" w:hAnsi="Times New Roman" w:cs="Times New Roman" w:eastAsiaTheme="minorEastAsia"/>
@@ -838,7 +1304,7 @@
                 <w:rFonts w:eastAsia="SimSun"/>
                 <w:lang w:val="en-US" w:eastAsia="zh-CN" w:bidi="ar"/>
               </w:rPr>
-              <w:t>1}}</w:t>
+              <w:t>2}}</w:t>
             </w:r>
           </w:p>
         </w:tc>
@@ -898,7 +1364,7 @@
         </w:tc>
         <w:tc>
           <w:tcPr>
-            <w:tcW w:w="1559" w:type="dxa"/>
+            <w:tcW w:w="1239" w:type="dxa"/>
             <w:tcBorders>
               <w:top w:val="single" w:color="auto" w:sz="4" w:space="0"/>
               <w:left w:val="single" w:color="auto" w:sz="4" w:space="0"/>
@@ -916,7 +1382,7 @@
               <w:keepLines w:val="0"/>
               <w:widowControl/>
               <w:suppressLineNumbers w:val="0"/>
-              <w:jc w:val="both"/>
+              <w:jc w:val="left"/>
               <w:textAlignment w:val="top"/>
               <w:rPr>
                 <w:rFonts w:hint="default" w:ascii="Times New Roman" w:hAnsi="Times New Roman" w:cs="Times New Roman" w:eastAsiaTheme="minorEastAsia"/>
@@ -954,13 +1420,13 @@
                 <w:rFonts w:eastAsia="SimSun"/>
                 <w:lang w:val="en-US" w:eastAsia="zh-CN" w:bidi="ar"/>
               </w:rPr>
-              <w:t>2}}</w:t>
-            </w:r>
-          </w:p>
-        </w:tc>
-        <w:tc>
-          <w:tcPr>
-            <w:tcW w:w="2268" w:type="dxa"/>
+              <w:t>3}}</w:t>
+            </w:r>
+          </w:p>
+        </w:tc>
+        <w:tc>
+          <w:tcPr>
+            <w:tcW w:w="2750" w:type="dxa"/>
             <w:tcBorders>
               <w:top w:val="single" w:color="auto" w:sz="4" w:space="0"/>
               <w:left w:val="single" w:color="auto" w:sz="4" w:space="0"/>
@@ -978,7 +1444,7 @@
               <w:keepLines w:val="0"/>
               <w:widowControl/>
               <w:suppressLineNumbers w:val="0"/>
-              <w:jc w:val="both"/>
+              <w:jc w:val="left"/>
               <w:textAlignment w:val="top"/>
               <w:rPr>
                 <w:rFonts w:hint="default" w:ascii="Times New Roman" w:hAnsi="Times New Roman" w:cs="Times New Roman" w:eastAsiaTheme="minorEastAsia"/>
@@ -1016,13 +1482,13 @@
                 <w:rFonts w:eastAsia="SimSun"/>
                 <w:lang w:val="en-US" w:eastAsia="zh-CN" w:bidi="ar"/>
               </w:rPr>
-              <w:t>2}}</w:t>
-            </w:r>
-          </w:p>
-        </w:tc>
-        <w:tc>
-          <w:tcPr>
-            <w:tcW w:w="2835" w:type="dxa"/>
+              <w:t>3}}</w:t>
+            </w:r>
+          </w:p>
+        </w:tc>
+        <w:tc>
+          <w:tcPr>
+            <w:tcW w:w="3750" w:type="dxa"/>
             <w:tcBorders>
               <w:top w:val="single" w:color="auto" w:sz="4" w:space="0"/>
               <w:left w:val="single" w:color="auto" w:sz="4" w:space="0"/>
@@ -1040,7 +1506,7 @@
               <w:keepLines w:val="0"/>
               <w:widowControl/>
               <w:suppressLineNumbers w:val="0"/>
-              <w:jc w:val="both"/>
+              <w:jc w:val="left"/>
               <w:textAlignment w:val="top"/>
               <w:rPr>
                 <w:rFonts w:hint="default" w:ascii="Times New Roman" w:hAnsi="Times New Roman" w:cs="Times New Roman" w:eastAsiaTheme="minorEastAsia"/>
@@ -1078,13 +1544,13 @@
                 <w:rFonts w:eastAsia="SimSun"/>
                 <w:lang w:val="en-US" w:eastAsia="zh-CN" w:bidi="ar"/>
               </w:rPr>
-              <w:t>2}}</w:t>
-            </w:r>
-          </w:p>
-        </w:tc>
-        <w:tc>
-          <w:tcPr>
-            <w:tcW w:w="1985" w:type="dxa"/>
+              <w:t>3}}</w:t>
+            </w:r>
+          </w:p>
+        </w:tc>
+        <w:tc>
+          <w:tcPr>
+            <w:tcW w:w="1437" w:type="dxa"/>
             <w:tcBorders>
               <w:top w:val="single" w:color="auto" w:sz="4" w:space="0"/>
               <w:left w:val="single" w:color="auto" w:sz="4" w:space="0"/>
@@ -1102,7 +1568,7 @@
               <w:keepLines w:val="0"/>
               <w:widowControl/>
               <w:suppressLineNumbers w:val="0"/>
-              <w:jc w:val="both"/>
+              <w:jc w:val="left"/>
               <w:textAlignment w:val="top"/>
               <w:rPr>
                 <w:rFonts w:hint="default" w:ascii="Times New Roman" w:hAnsi="Times New Roman" w:cs="Times New Roman" w:eastAsiaTheme="minorEastAsia"/>
@@ -1140,13 +1606,13 @@
                 <w:rFonts w:eastAsia="SimSun"/>
                 <w:lang w:val="en-US" w:eastAsia="zh-CN" w:bidi="ar"/>
               </w:rPr>
-              <w:t>2}}</w:t>
-            </w:r>
-          </w:p>
-        </w:tc>
-        <w:tc>
-          <w:tcPr>
-            <w:tcW w:w="1843" w:type="dxa"/>
+              <w:t>3}}</w:t>
+            </w:r>
+          </w:p>
+        </w:tc>
+        <w:tc>
+          <w:tcPr>
+            <w:tcW w:w="1075" w:type="dxa"/>
             <w:tcBorders>
               <w:top w:val="single" w:color="auto" w:sz="4" w:space="0"/>
               <w:left w:val="single" w:color="auto" w:sz="4" w:space="0"/>
@@ -1164,7 +1630,7 @@
               <w:keepLines w:val="0"/>
               <w:widowControl/>
               <w:suppressLineNumbers w:val="0"/>
-              <w:jc w:val="both"/>
+              <w:jc w:val="left"/>
               <w:textAlignment w:val="top"/>
               <w:rPr>
                 <w:rFonts w:hint="default" w:ascii="Times New Roman" w:hAnsi="Times New Roman" w:cs="Times New Roman" w:eastAsiaTheme="minorEastAsia"/>
@@ -1192,7 +1658,7 @@
         </w:tc>
         <w:tc>
           <w:tcPr>
-            <w:tcW w:w="1134" w:type="dxa"/>
+            <w:tcW w:w="1013" w:type="dxa"/>
             <w:tcBorders>
               <w:top w:val="single" w:color="auto" w:sz="4" w:space="0"/>
               <w:left w:val="single" w:color="auto" w:sz="4" w:space="0"/>
@@ -1210,7 +1676,7 @@
               <w:keepLines w:val="0"/>
               <w:widowControl/>
               <w:suppressLineNumbers w:val="0"/>
-              <w:jc w:val="both"/>
+              <w:jc w:val="left"/>
               <w:textAlignment w:val="top"/>
               <w:rPr>
                 <w:rFonts w:hint="default" w:ascii="Times New Roman" w:hAnsi="Times New Roman" w:cs="Times New Roman" w:eastAsiaTheme="minorEastAsia"/>
@@ -1248,13 +1714,13 @@
                 <w:rFonts w:eastAsia="SimSun"/>
                 <w:lang w:val="en-US" w:eastAsia="zh-CN" w:bidi="ar"/>
               </w:rPr>
-              <w:t>2}}</w:t>
-            </w:r>
-          </w:p>
-        </w:tc>
-        <w:tc>
-          <w:tcPr>
-            <w:tcW w:w="1620" w:type="dxa"/>
+              <w:t>3}}</w:t>
+            </w:r>
+          </w:p>
+        </w:tc>
+        <w:tc>
+          <w:tcPr>
+            <w:tcW w:w="1980" w:type="dxa"/>
             <w:tcBorders>
               <w:top w:val="single" w:color="auto" w:sz="4" w:space="0"/>
               <w:left w:val="single" w:color="auto" w:sz="4" w:space="0"/>
@@ -1272,7 +1738,7 @@
               <w:keepLines w:val="0"/>
               <w:widowControl/>
               <w:suppressLineNumbers w:val="0"/>
-              <w:jc w:val="both"/>
+              <w:jc w:val="left"/>
               <w:textAlignment w:val="top"/>
               <w:rPr>
                 <w:rFonts w:hint="default" w:ascii="Times New Roman" w:hAnsi="Times New Roman" w:cs="Times New Roman" w:eastAsiaTheme="minorEastAsia"/>
@@ -1310,7 +1776,7 @@
                 <w:rFonts w:eastAsia="SimSun"/>
                 <w:lang w:val="en-US" w:eastAsia="zh-CN" w:bidi="ar"/>
               </w:rPr>
-              <w:t>2}}</w:t>
+              <w:t>3}}</w:t>
             </w:r>
           </w:p>
         </w:tc>
@@ -1370,7 +1836,7 @@
         </w:tc>
         <w:tc>
           <w:tcPr>
-            <w:tcW w:w="1559" w:type="dxa"/>
+            <w:tcW w:w="1239" w:type="dxa"/>
             <w:tcBorders>
               <w:top w:val="single" w:color="auto" w:sz="4" w:space="0"/>
               <w:left w:val="single" w:color="auto" w:sz="4" w:space="0"/>
@@ -1388,7 +1854,7 @@
               <w:keepLines w:val="0"/>
               <w:widowControl/>
               <w:suppressLineNumbers w:val="0"/>
-              <w:jc w:val="both"/>
+              <w:jc w:val="left"/>
               <w:textAlignment w:val="top"/>
               <w:rPr>
                 <w:rFonts w:hint="default" w:ascii="Times New Roman" w:hAnsi="Times New Roman" w:cs="Times New Roman" w:eastAsiaTheme="minorEastAsia"/>
@@ -1426,13 +1892,13 @@
                 <w:rFonts w:eastAsia="SimSun"/>
                 <w:lang w:val="en-US" w:eastAsia="zh-CN" w:bidi="ar"/>
               </w:rPr>
-              <w:t>3}}</w:t>
-            </w:r>
-          </w:p>
-        </w:tc>
-        <w:tc>
-          <w:tcPr>
-            <w:tcW w:w="2268" w:type="dxa"/>
+              <w:t>4}}</w:t>
+            </w:r>
+          </w:p>
+        </w:tc>
+        <w:tc>
+          <w:tcPr>
+            <w:tcW w:w="2750" w:type="dxa"/>
             <w:tcBorders>
               <w:top w:val="single" w:color="auto" w:sz="4" w:space="0"/>
               <w:left w:val="single" w:color="auto" w:sz="4" w:space="0"/>
@@ -1450,7 +1916,7 @@
               <w:keepLines w:val="0"/>
               <w:widowControl/>
               <w:suppressLineNumbers w:val="0"/>
-              <w:jc w:val="both"/>
+              <w:jc w:val="left"/>
               <w:textAlignment w:val="top"/>
               <w:rPr>
                 <w:rFonts w:hint="default" w:ascii="Times New Roman" w:hAnsi="Times New Roman" w:cs="Times New Roman" w:eastAsiaTheme="minorEastAsia"/>
@@ -1488,13 +1954,13 @@
                 <w:rFonts w:eastAsia="SimSun"/>
                 <w:lang w:val="en-US" w:eastAsia="zh-CN" w:bidi="ar"/>
               </w:rPr>
-              <w:t>3}}</w:t>
-            </w:r>
-          </w:p>
-        </w:tc>
-        <w:tc>
-          <w:tcPr>
-            <w:tcW w:w="2835" w:type="dxa"/>
+              <w:t>4}}</w:t>
+            </w:r>
+          </w:p>
+        </w:tc>
+        <w:tc>
+          <w:tcPr>
+            <w:tcW w:w="3750" w:type="dxa"/>
             <w:tcBorders>
               <w:top w:val="single" w:color="auto" w:sz="4" w:space="0"/>
               <w:left w:val="single" w:color="auto" w:sz="4" w:space="0"/>
@@ -1512,7 +1978,7 @@
               <w:keepLines w:val="0"/>
               <w:widowControl/>
               <w:suppressLineNumbers w:val="0"/>
-              <w:jc w:val="both"/>
+              <w:jc w:val="left"/>
               <w:textAlignment w:val="top"/>
               <w:rPr>
                 <w:rFonts w:hint="default" w:ascii="Times New Roman" w:hAnsi="Times New Roman" w:cs="Times New Roman" w:eastAsiaTheme="minorEastAsia"/>
@@ -1550,13 +2016,13 @@
                 <w:rFonts w:eastAsia="SimSun"/>
                 <w:lang w:val="en-US" w:eastAsia="zh-CN" w:bidi="ar"/>
               </w:rPr>
-              <w:t>3}}</w:t>
-            </w:r>
-          </w:p>
-        </w:tc>
-        <w:tc>
-          <w:tcPr>
-            <w:tcW w:w="1985" w:type="dxa"/>
+              <w:t>4}}</w:t>
+            </w:r>
+          </w:p>
+        </w:tc>
+        <w:tc>
+          <w:tcPr>
+            <w:tcW w:w="1437" w:type="dxa"/>
             <w:tcBorders>
               <w:top w:val="single" w:color="auto" w:sz="4" w:space="0"/>
               <w:left w:val="single" w:color="auto" w:sz="4" w:space="0"/>
@@ -1574,7 +2040,7 @@
               <w:keepLines w:val="0"/>
               <w:widowControl/>
               <w:suppressLineNumbers w:val="0"/>
-              <w:jc w:val="both"/>
+              <w:jc w:val="left"/>
               <w:textAlignment w:val="top"/>
               <w:rPr>
                 <w:rFonts w:hint="default" w:ascii="Times New Roman" w:hAnsi="Times New Roman" w:cs="Times New Roman" w:eastAsiaTheme="minorEastAsia"/>
@@ -1612,13 +2078,13 @@
                 <w:rFonts w:eastAsia="SimSun"/>
                 <w:lang w:val="en-US" w:eastAsia="zh-CN" w:bidi="ar"/>
               </w:rPr>
-              <w:t>3}}</w:t>
-            </w:r>
-          </w:p>
-        </w:tc>
-        <w:tc>
-          <w:tcPr>
-            <w:tcW w:w="1843" w:type="dxa"/>
+              <w:t>4}}</w:t>
+            </w:r>
+          </w:p>
+        </w:tc>
+        <w:tc>
+          <w:tcPr>
+            <w:tcW w:w="1075" w:type="dxa"/>
             <w:tcBorders>
               <w:top w:val="single" w:color="auto" w:sz="4" w:space="0"/>
               <w:left w:val="single" w:color="auto" w:sz="4" w:space="0"/>
@@ -1636,7 +2102,7 @@
               <w:keepLines w:val="0"/>
               <w:widowControl/>
               <w:suppressLineNumbers w:val="0"/>
-              <w:jc w:val="both"/>
+              <w:jc w:val="left"/>
               <w:textAlignment w:val="top"/>
               <w:rPr>
                 <w:rFonts w:hint="default" w:ascii="Times New Roman" w:hAnsi="Times New Roman" w:cs="Times New Roman" w:eastAsiaTheme="minorEastAsia"/>
@@ -1664,7 +2130,7 @@
         </w:tc>
         <w:tc>
           <w:tcPr>
-            <w:tcW w:w="1134" w:type="dxa"/>
+            <w:tcW w:w="1013" w:type="dxa"/>
             <w:tcBorders>
               <w:top w:val="single" w:color="auto" w:sz="4" w:space="0"/>
               <w:left w:val="single" w:color="auto" w:sz="4" w:space="0"/>
@@ -1682,7 +2148,7 @@
               <w:keepLines w:val="0"/>
               <w:widowControl/>
               <w:suppressLineNumbers w:val="0"/>
-              <w:jc w:val="both"/>
+              <w:jc w:val="left"/>
               <w:textAlignment w:val="top"/>
               <w:rPr>
                 <w:rFonts w:hint="default" w:ascii="Times New Roman" w:hAnsi="Times New Roman" w:cs="Times New Roman" w:eastAsiaTheme="minorEastAsia"/>
@@ -1720,13 +2186,13 @@
                 <w:rFonts w:eastAsia="SimSun"/>
                 <w:lang w:val="en-US" w:eastAsia="zh-CN" w:bidi="ar"/>
               </w:rPr>
-              <w:t>3}}</w:t>
-            </w:r>
-          </w:p>
-        </w:tc>
-        <w:tc>
-          <w:tcPr>
-            <w:tcW w:w="1620" w:type="dxa"/>
+              <w:t>4}}</w:t>
+            </w:r>
+          </w:p>
+        </w:tc>
+        <w:tc>
+          <w:tcPr>
+            <w:tcW w:w="1980" w:type="dxa"/>
             <w:tcBorders>
               <w:top w:val="single" w:color="auto" w:sz="4" w:space="0"/>
               <w:left w:val="single" w:color="auto" w:sz="4" w:space="0"/>
@@ -1744,7 +2210,7 @@
               <w:keepLines w:val="0"/>
               <w:widowControl/>
               <w:suppressLineNumbers w:val="0"/>
-              <w:jc w:val="both"/>
+              <w:jc w:val="left"/>
               <w:textAlignment w:val="top"/>
               <w:rPr>
                 <w:rFonts w:hint="default" w:ascii="Times New Roman" w:hAnsi="Times New Roman" w:cs="Times New Roman" w:eastAsiaTheme="minorEastAsia"/>
@@ -1782,7 +2248,7 @@
                 <w:rFonts w:eastAsia="SimSun"/>
                 <w:lang w:val="en-US" w:eastAsia="zh-CN" w:bidi="ar"/>
               </w:rPr>
-              <w:t>3}}</w:t>
+              <w:t>4}}</w:t>
             </w:r>
           </w:p>
         </w:tc>
@@ -1842,7 +2308,7 @@
         </w:tc>
         <w:tc>
           <w:tcPr>
-            <w:tcW w:w="1559" w:type="dxa"/>
+            <w:tcW w:w="1239" w:type="dxa"/>
             <w:tcBorders>
               <w:top w:val="single" w:color="auto" w:sz="4" w:space="0"/>
               <w:left w:val="single" w:color="auto" w:sz="4" w:space="0"/>
@@ -1860,7 +2326,7 @@
               <w:keepLines w:val="0"/>
               <w:widowControl/>
               <w:suppressLineNumbers w:val="0"/>
-              <w:jc w:val="both"/>
+              <w:jc w:val="left"/>
               <w:textAlignment w:val="top"/>
               <w:rPr>
                 <w:rFonts w:hint="default" w:ascii="Times New Roman" w:hAnsi="Times New Roman" w:cs="Times New Roman" w:eastAsiaTheme="minorEastAsia"/>
@@ -1898,13 +2364,13 @@
                 <w:rFonts w:eastAsia="SimSun"/>
                 <w:lang w:val="en-US" w:eastAsia="zh-CN" w:bidi="ar"/>
               </w:rPr>
-              <w:t>4}}</w:t>
-            </w:r>
-          </w:p>
-        </w:tc>
-        <w:tc>
-          <w:tcPr>
-            <w:tcW w:w="2268" w:type="dxa"/>
+              <w:t>5}}</w:t>
+            </w:r>
+          </w:p>
+        </w:tc>
+        <w:tc>
+          <w:tcPr>
+            <w:tcW w:w="2750" w:type="dxa"/>
             <w:tcBorders>
               <w:top w:val="single" w:color="auto" w:sz="4" w:space="0"/>
               <w:left w:val="single" w:color="auto" w:sz="4" w:space="0"/>
@@ -1922,7 +2388,7 @@
               <w:keepLines w:val="0"/>
               <w:widowControl/>
               <w:suppressLineNumbers w:val="0"/>
-              <w:jc w:val="both"/>
+              <w:jc w:val="left"/>
               <w:textAlignment w:val="top"/>
               <w:rPr>
                 <w:rFonts w:hint="default" w:ascii="Times New Roman" w:hAnsi="Times New Roman" w:cs="Times New Roman" w:eastAsiaTheme="minorEastAsia"/>
@@ -1960,13 +2426,13 @@
                 <w:rFonts w:eastAsia="SimSun"/>
                 <w:lang w:val="en-US" w:eastAsia="zh-CN" w:bidi="ar"/>
               </w:rPr>
-              <w:t>4}}</w:t>
-            </w:r>
-          </w:p>
-        </w:tc>
-        <w:tc>
-          <w:tcPr>
-            <w:tcW w:w="2835" w:type="dxa"/>
+              <w:t>5}}</w:t>
+            </w:r>
+          </w:p>
+        </w:tc>
+        <w:tc>
+          <w:tcPr>
+            <w:tcW w:w="3750" w:type="dxa"/>
             <w:tcBorders>
               <w:top w:val="single" w:color="auto" w:sz="4" w:space="0"/>
               <w:left w:val="single" w:color="auto" w:sz="4" w:space="0"/>
@@ -1984,7 +2450,7 @@
               <w:keepLines w:val="0"/>
               <w:widowControl/>
               <w:suppressLineNumbers w:val="0"/>
-              <w:jc w:val="both"/>
+              <w:jc w:val="left"/>
               <w:textAlignment w:val="top"/>
               <w:rPr>
                 <w:rFonts w:hint="default" w:ascii="Times New Roman" w:hAnsi="Times New Roman" w:cs="Times New Roman" w:eastAsiaTheme="minorEastAsia"/>
@@ -2022,13 +2488,13 @@
                 <w:rFonts w:eastAsia="SimSun"/>
                 <w:lang w:val="en-US" w:eastAsia="zh-CN" w:bidi="ar"/>
               </w:rPr>
-              <w:t>4}}</w:t>
-            </w:r>
-          </w:p>
-        </w:tc>
-        <w:tc>
-          <w:tcPr>
-            <w:tcW w:w="1985" w:type="dxa"/>
+              <w:t>5}}</w:t>
+            </w:r>
+          </w:p>
+        </w:tc>
+        <w:tc>
+          <w:tcPr>
+            <w:tcW w:w="1437" w:type="dxa"/>
             <w:tcBorders>
               <w:top w:val="single" w:color="auto" w:sz="4" w:space="0"/>
               <w:left w:val="single" w:color="auto" w:sz="4" w:space="0"/>
@@ -2046,7 +2512,7 @@
               <w:keepLines w:val="0"/>
               <w:widowControl/>
               <w:suppressLineNumbers w:val="0"/>
-              <w:jc w:val="both"/>
+              <w:jc w:val="left"/>
               <w:textAlignment w:val="top"/>
               <w:rPr>
                 <w:rFonts w:hint="default" w:ascii="Times New Roman" w:hAnsi="Times New Roman" w:cs="Times New Roman" w:eastAsiaTheme="minorEastAsia"/>
@@ -2084,13 +2550,13 @@
                 <w:rFonts w:eastAsia="SimSun"/>
                 <w:lang w:val="en-US" w:eastAsia="zh-CN" w:bidi="ar"/>
               </w:rPr>
-              <w:t>4}}</w:t>
-            </w:r>
-          </w:p>
-        </w:tc>
-        <w:tc>
-          <w:tcPr>
-            <w:tcW w:w="1843" w:type="dxa"/>
+              <w:t>5}}</w:t>
+            </w:r>
+          </w:p>
+        </w:tc>
+        <w:tc>
+          <w:tcPr>
+            <w:tcW w:w="1075" w:type="dxa"/>
             <w:tcBorders>
               <w:top w:val="single" w:color="auto" w:sz="4" w:space="0"/>
               <w:left w:val="single" w:color="auto" w:sz="4" w:space="0"/>
@@ -2108,7 +2574,7 @@
               <w:keepLines w:val="0"/>
               <w:widowControl/>
               <w:suppressLineNumbers w:val="0"/>
-              <w:jc w:val="both"/>
+              <w:jc w:val="left"/>
               <w:textAlignment w:val="top"/>
               <w:rPr>
                 <w:rFonts w:hint="default" w:ascii="Times New Roman" w:hAnsi="Times New Roman" w:cs="Times New Roman" w:eastAsiaTheme="minorEastAsia"/>
@@ -2136,7 +2602,7 @@
         </w:tc>
         <w:tc>
           <w:tcPr>
-            <w:tcW w:w="1134" w:type="dxa"/>
+            <w:tcW w:w="1013" w:type="dxa"/>
             <w:tcBorders>
               <w:top w:val="single" w:color="auto" w:sz="4" w:space="0"/>
               <w:left w:val="single" w:color="auto" w:sz="4" w:space="0"/>
@@ -2154,7 +2620,7 @@
               <w:keepLines w:val="0"/>
               <w:widowControl/>
               <w:suppressLineNumbers w:val="0"/>
-              <w:jc w:val="both"/>
+              <w:jc w:val="left"/>
               <w:textAlignment w:val="top"/>
               <w:rPr>
                 <w:rFonts w:hint="default" w:ascii="Times New Roman" w:hAnsi="Times New Roman" w:cs="Times New Roman" w:eastAsiaTheme="minorEastAsia"/>
@@ -2192,13 +2658,13 @@
                 <w:rFonts w:eastAsia="SimSun"/>
                 <w:lang w:val="en-US" w:eastAsia="zh-CN" w:bidi="ar"/>
               </w:rPr>
-              <w:t>4}}</w:t>
-            </w:r>
-          </w:p>
-        </w:tc>
-        <w:tc>
-          <w:tcPr>
-            <w:tcW w:w="1620" w:type="dxa"/>
+              <w:t>5}}</w:t>
+            </w:r>
+          </w:p>
+        </w:tc>
+        <w:tc>
+          <w:tcPr>
+            <w:tcW w:w="1980" w:type="dxa"/>
             <w:tcBorders>
               <w:top w:val="single" w:color="auto" w:sz="4" w:space="0"/>
               <w:left w:val="single" w:color="auto" w:sz="4" w:space="0"/>
@@ -2216,7 +2682,7 @@
               <w:keepLines w:val="0"/>
               <w:widowControl/>
               <w:suppressLineNumbers w:val="0"/>
-              <w:jc w:val="both"/>
+              <w:jc w:val="left"/>
               <w:textAlignment w:val="top"/>
               <w:rPr>
                 <w:rFonts w:hint="default" w:ascii="Times New Roman" w:hAnsi="Times New Roman" w:cs="Times New Roman" w:eastAsiaTheme="minorEastAsia"/>
@@ -2254,7 +2720,7 @@
                 <w:rFonts w:eastAsia="SimSun"/>
                 <w:lang w:val="en-US" w:eastAsia="zh-CN" w:bidi="ar"/>
               </w:rPr>
-              <w:t>4}}</w:t>
+              <w:t>5}}</w:t>
             </w:r>
           </w:p>
         </w:tc>
@@ -2314,7 +2780,7 @@
         </w:tc>
         <w:tc>
           <w:tcPr>
-            <w:tcW w:w="1559" w:type="dxa"/>
+            <w:tcW w:w="1239" w:type="dxa"/>
             <w:tcBorders>
               <w:top w:val="single" w:color="auto" w:sz="4" w:space="0"/>
               <w:left w:val="single" w:color="auto" w:sz="4" w:space="0"/>
@@ -2332,7 +2798,7 @@
               <w:keepLines w:val="0"/>
               <w:widowControl/>
               <w:suppressLineNumbers w:val="0"/>
-              <w:jc w:val="both"/>
+              <w:jc w:val="left"/>
               <w:textAlignment w:val="top"/>
               <w:rPr>
                 <w:rFonts w:hint="default" w:ascii="Times New Roman" w:hAnsi="Times New Roman" w:cs="Times New Roman" w:eastAsiaTheme="minorEastAsia"/>
@@ -2370,13 +2836,13 @@
                 <w:rFonts w:eastAsia="SimSun"/>
                 <w:lang w:val="en-US" w:eastAsia="zh-CN" w:bidi="ar"/>
               </w:rPr>
-              <w:t>5}}</w:t>
-            </w:r>
-          </w:p>
-        </w:tc>
-        <w:tc>
-          <w:tcPr>
-            <w:tcW w:w="2268" w:type="dxa"/>
+              <w:t>6}}</w:t>
+            </w:r>
+          </w:p>
+        </w:tc>
+        <w:tc>
+          <w:tcPr>
+            <w:tcW w:w="2750" w:type="dxa"/>
             <w:tcBorders>
               <w:top w:val="single" w:color="auto" w:sz="4" w:space="0"/>
               <w:left w:val="single" w:color="auto" w:sz="4" w:space="0"/>
@@ -2394,7 +2860,7 @@
               <w:keepLines w:val="0"/>
               <w:widowControl/>
               <w:suppressLineNumbers w:val="0"/>
-              <w:jc w:val="both"/>
+              <w:jc w:val="left"/>
               <w:textAlignment w:val="top"/>
               <w:rPr>
                 <w:rFonts w:hint="default" w:ascii="Times New Roman" w:hAnsi="Times New Roman" w:cs="Times New Roman" w:eastAsiaTheme="minorEastAsia"/>
@@ -2432,13 +2898,13 @@
                 <w:rFonts w:eastAsia="SimSun"/>
                 <w:lang w:val="en-US" w:eastAsia="zh-CN" w:bidi="ar"/>
               </w:rPr>
-              <w:t>5}}</w:t>
-            </w:r>
-          </w:p>
-        </w:tc>
-        <w:tc>
-          <w:tcPr>
-            <w:tcW w:w="2835" w:type="dxa"/>
+              <w:t>6}}</w:t>
+            </w:r>
+          </w:p>
+        </w:tc>
+        <w:tc>
+          <w:tcPr>
+            <w:tcW w:w="3750" w:type="dxa"/>
             <w:tcBorders>
               <w:top w:val="single" w:color="auto" w:sz="4" w:space="0"/>
               <w:left w:val="single" w:color="auto" w:sz="4" w:space="0"/>
@@ -2456,7 +2922,7 @@
               <w:keepLines w:val="0"/>
               <w:widowControl/>
               <w:suppressLineNumbers w:val="0"/>
-              <w:jc w:val="both"/>
+              <w:jc w:val="left"/>
               <w:textAlignment w:val="top"/>
               <w:rPr>
                 <w:rFonts w:hint="default" w:ascii="Times New Roman" w:hAnsi="Times New Roman" w:cs="Times New Roman" w:eastAsiaTheme="minorEastAsia"/>
@@ -2494,13 +2960,13 @@
                 <w:rFonts w:eastAsia="SimSun"/>
                 <w:lang w:val="en-US" w:eastAsia="zh-CN" w:bidi="ar"/>
               </w:rPr>
-              <w:t>5}}</w:t>
-            </w:r>
-          </w:p>
-        </w:tc>
-        <w:tc>
-          <w:tcPr>
-            <w:tcW w:w="1985" w:type="dxa"/>
+              <w:t>6}}</w:t>
+            </w:r>
+          </w:p>
+        </w:tc>
+        <w:tc>
+          <w:tcPr>
+            <w:tcW w:w="1437" w:type="dxa"/>
             <w:tcBorders>
               <w:top w:val="single" w:color="auto" w:sz="4" w:space="0"/>
               <w:left w:val="single" w:color="auto" w:sz="4" w:space="0"/>
@@ -2518,7 +2984,7 @@
               <w:keepLines w:val="0"/>
               <w:widowControl/>
               <w:suppressLineNumbers w:val="0"/>
-              <w:jc w:val="both"/>
+              <w:jc w:val="left"/>
               <w:textAlignment w:val="top"/>
               <w:rPr>
                 <w:rFonts w:hint="default" w:ascii="Times New Roman" w:hAnsi="Times New Roman" w:cs="Times New Roman" w:eastAsiaTheme="minorEastAsia"/>
@@ -2556,13 +3022,13 @@
                 <w:rFonts w:eastAsia="SimSun"/>
                 <w:lang w:val="en-US" w:eastAsia="zh-CN" w:bidi="ar"/>
               </w:rPr>
-              <w:t>5}}</w:t>
-            </w:r>
-          </w:p>
-        </w:tc>
-        <w:tc>
-          <w:tcPr>
-            <w:tcW w:w="1843" w:type="dxa"/>
+              <w:t>6}}</w:t>
+            </w:r>
+          </w:p>
+        </w:tc>
+        <w:tc>
+          <w:tcPr>
+            <w:tcW w:w="1075" w:type="dxa"/>
             <w:tcBorders>
               <w:top w:val="single" w:color="auto" w:sz="4" w:space="0"/>
               <w:left w:val="single" w:color="auto" w:sz="4" w:space="0"/>
@@ -2580,7 +3046,7 @@
               <w:keepLines w:val="0"/>
               <w:widowControl/>
               <w:suppressLineNumbers w:val="0"/>
-              <w:jc w:val="both"/>
+              <w:jc w:val="left"/>
               <w:textAlignment w:val="top"/>
               <w:rPr>
                 <w:rFonts w:hint="default" w:ascii="Times New Roman" w:hAnsi="Times New Roman" w:cs="Times New Roman" w:eastAsiaTheme="minorEastAsia"/>
@@ -2608,7 +3074,7 @@
         </w:tc>
         <w:tc>
           <w:tcPr>
-            <w:tcW w:w="1134" w:type="dxa"/>
+            <w:tcW w:w="1013" w:type="dxa"/>
             <w:tcBorders>
               <w:top w:val="single" w:color="auto" w:sz="4" w:space="0"/>
               <w:left w:val="single" w:color="auto" w:sz="4" w:space="0"/>
@@ -2626,7 +3092,7 @@
               <w:keepLines w:val="0"/>
               <w:widowControl/>
               <w:suppressLineNumbers w:val="0"/>
-              <w:jc w:val="both"/>
+              <w:jc w:val="left"/>
               <w:textAlignment w:val="top"/>
               <w:rPr>
                 <w:rFonts w:hint="default" w:ascii="Times New Roman" w:hAnsi="Times New Roman" w:cs="Times New Roman" w:eastAsiaTheme="minorEastAsia"/>
@@ -2664,13 +3130,13 @@
                 <w:rFonts w:eastAsia="SimSun"/>
                 <w:lang w:val="en-US" w:eastAsia="zh-CN" w:bidi="ar"/>
               </w:rPr>
-              <w:t>5}}</w:t>
-            </w:r>
-          </w:p>
-        </w:tc>
-        <w:tc>
-          <w:tcPr>
-            <w:tcW w:w="1620" w:type="dxa"/>
+              <w:t>6}}</w:t>
+            </w:r>
+          </w:p>
+        </w:tc>
+        <w:tc>
+          <w:tcPr>
+            <w:tcW w:w="1980" w:type="dxa"/>
             <w:tcBorders>
               <w:top w:val="single" w:color="auto" w:sz="4" w:space="0"/>
               <w:left w:val="single" w:color="auto" w:sz="4" w:space="0"/>
@@ -2688,7 +3154,7 @@
               <w:keepLines w:val="0"/>
               <w:widowControl/>
               <w:suppressLineNumbers w:val="0"/>
-              <w:jc w:val="both"/>
+              <w:jc w:val="left"/>
               <w:textAlignment w:val="top"/>
               <w:rPr>
                 <w:rFonts w:hint="default" w:ascii="Times New Roman" w:hAnsi="Times New Roman" w:cs="Times New Roman" w:eastAsiaTheme="minorEastAsia"/>
@@ -2726,7 +3192,7 @@
                 <w:rFonts w:eastAsia="SimSun"/>
                 <w:lang w:val="en-US" w:eastAsia="zh-CN" w:bidi="ar"/>
               </w:rPr>
-              <w:t>5}}</w:t>
+              <w:t>6}}</w:t>
             </w:r>
           </w:p>
         </w:tc>
@@ -2786,7 +3252,7 @@
         </w:tc>
         <w:tc>
           <w:tcPr>
-            <w:tcW w:w="1559" w:type="dxa"/>
+            <w:tcW w:w="1239" w:type="dxa"/>
             <w:tcBorders>
               <w:top w:val="single" w:color="auto" w:sz="4" w:space="0"/>
               <w:left w:val="single" w:color="auto" w:sz="4" w:space="0"/>
@@ -2804,7 +3270,7 @@
               <w:keepLines w:val="0"/>
               <w:widowControl/>
               <w:suppressLineNumbers w:val="0"/>
-              <w:jc w:val="both"/>
+              <w:jc w:val="left"/>
               <w:textAlignment w:val="top"/>
               <w:rPr>
                 <w:rFonts w:hint="default" w:ascii="Times New Roman" w:hAnsi="Times New Roman" w:cs="Times New Roman" w:eastAsiaTheme="minorEastAsia"/>
@@ -2842,13 +3308,13 @@
                 <w:rFonts w:eastAsia="SimSun"/>
                 <w:lang w:val="en-US" w:eastAsia="zh-CN" w:bidi="ar"/>
               </w:rPr>
-              <w:t>6}}</w:t>
-            </w:r>
-          </w:p>
-        </w:tc>
-        <w:tc>
-          <w:tcPr>
-            <w:tcW w:w="2268" w:type="dxa"/>
+              <w:t>7}}</w:t>
+            </w:r>
+          </w:p>
+        </w:tc>
+        <w:tc>
+          <w:tcPr>
+            <w:tcW w:w="2750" w:type="dxa"/>
             <w:tcBorders>
               <w:top w:val="single" w:color="auto" w:sz="4" w:space="0"/>
               <w:left w:val="single" w:color="auto" w:sz="4" w:space="0"/>
@@ -2866,7 +3332,7 @@
               <w:keepLines w:val="0"/>
               <w:widowControl/>
               <w:suppressLineNumbers w:val="0"/>
-              <w:jc w:val="both"/>
+              <w:jc w:val="left"/>
               <w:textAlignment w:val="top"/>
               <w:rPr>
                 <w:rFonts w:hint="default" w:ascii="Times New Roman" w:hAnsi="Times New Roman" w:cs="Times New Roman" w:eastAsiaTheme="minorEastAsia"/>
@@ -2904,13 +3370,13 @@
                 <w:rFonts w:eastAsia="SimSun"/>
                 <w:lang w:val="en-US" w:eastAsia="zh-CN" w:bidi="ar"/>
               </w:rPr>
-              <w:t>6}}</w:t>
-            </w:r>
-          </w:p>
-        </w:tc>
-        <w:tc>
-          <w:tcPr>
-            <w:tcW w:w="2835" w:type="dxa"/>
+              <w:t>7}}</w:t>
+            </w:r>
+          </w:p>
+        </w:tc>
+        <w:tc>
+          <w:tcPr>
+            <w:tcW w:w="3750" w:type="dxa"/>
             <w:tcBorders>
               <w:top w:val="single" w:color="auto" w:sz="4" w:space="0"/>
               <w:left w:val="single" w:color="auto" w:sz="4" w:space="0"/>
@@ -2928,7 +3394,7 @@
               <w:keepLines w:val="0"/>
               <w:widowControl/>
               <w:suppressLineNumbers w:val="0"/>
-              <w:jc w:val="both"/>
+              <w:jc w:val="left"/>
               <w:textAlignment w:val="top"/>
               <w:rPr>
                 <w:rFonts w:hint="default" w:ascii="Times New Roman" w:hAnsi="Times New Roman" w:cs="Times New Roman" w:eastAsiaTheme="minorEastAsia"/>
@@ -2966,13 +3432,13 @@
                 <w:rFonts w:eastAsia="SimSun"/>
                 <w:lang w:val="en-US" w:eastAsia="zh-CN" w:bidi="ar"/>
               </w:rPr>
-              <w:t>6}}</w:t>
-            </w:r>
-          </w:p>
-        </w:tc>
-        <w:tc>
-          <w:tcPr>
-            <w:tcW w:w="1985" w:type="dxa"/>
+              <w:t>7}}</w:t>
+            </w:r>
+          </w:p>
+        </w:tc>
+        <w:tc>
+          <w:tcPr>
+            <w:tcW w:w="1437" w:type="dxa"/>
             <w:tcBorders>
               <w:top w:val="single" w:color="auto" w:sz="4" w:space="0"/>
               <w:left w:val="single" w:color="auto" w:sz="4" w:space="0"/>
@@ -2990,7 +3456,7 @@
               <w:keepLines w:val="0"/>
               <w:widowControl/>
               <w:suppressLineNumbers w:val="0"/>
-              <w:jc w:val="both"/>
+              <w:jc w:val="left"/>
               <w:textAlignment w:val="top"/>
               <w:rPr>
                 <w:rFonts w:hint="default" w:ascii="Times New Roman" w:hAnsi="Times New Roman" w:cs="Times New Roman" w:eastAsiaTheme="minorEastAsia"/>
@@ -3028,13 +3494,13 @@
                 <w:rFonts w:eastAsia="SimSun"/>
                 <w:lang w:val="en-US" w:eastAsia="zh-CN" w:bidi="ar"/>
               </w:rPr>
-              <w:t>6}}</w:t>
-            </w:r>
-          </w:p>
-        </w:tc>
-        <w:tc>
-          <w:tcPr>
-            <w:tcW w:w="1843" w:type="dxa"/>
+              <w:t>7}}</w:t>
+            </w:r>
+          </w:p>
+        </w:tc>
+        <w:tc>
+          <w:tcPr>
+            <w:tcW w:w="1075" w:type="dxa"/>
             <w:tcBorders>
               <w:top w:val="single" w:color="auto" w:sz="4" w:space="0"/>
               <w:left w:val="single" w:color="auto" w:sz="4" w:space="0"/>
@@ -3052,7 +3518,7 @@
               <w:keepLines w:val="0"/>
               <w:widowControl/>
               <w:suppressLineNumbers w:val="0"/>
-              <w:jc w:val="both"/>
+              <w:jc w:val="left"/>
               <w:textAlignment w:val="top"/>
               <w:rPr>
                 <w:rFonts w:hint="default" w:ascii="Times New Roman" w:hAnsi="Times New Roman" w:cs="Times New Roman" w:eastAsiaTheme="minorEastAsia"/>
@@ -3080,7 +3546,7 @@
         </w:tc>
         <w:tc>
           <w:tcPr>
-            <w:tcW w:w="1134" w:type="dxa"/>
+            <w:tcW w:w="1013" w:type="dxa"/>
             <w:tcBorders>
               <w:top w:val="single" w:color="auto" w:sz="4" w:space="0"/>
               <w:left w:val="single" w:color="auto" w:sz="4" w:space="0"/>
@@ -3098,7 +3564,7 @@
               <w:keepLines w:val="0"/>
               <w:widowControl/>
               <w:suppressLineNumbers w:val="0"/>
-              <w:jc w:val="both"/>
+              <w:jc w:val="left"/>
               <w:textAlignment w:val="top"/>
               <w:rPr>
                 <w:rFonts w:hint="default" w:ascii="Times New Roman" w:hAnsi="Times New Roman" w:cs="Times New Roman" w:eastAsiaTheme="minorEastAsia"/>
@@ -3136,13 +3602,13 @@
                 <w:rFonts w:eastAsia="SimSun"/>
                 <w:lang w:val="en-US" w:eastAsia="zh-CN" w:bidi="ar"/>
               </w:rPr>
-              <w:t>6}}</w:t>
-            </w:r>
-          </w:p>
-        </w:tc>
-        <w:tc>
-          <w:tcPr>
-            <w:tcW w:w="1620" w:type="dxa"/>
+              <w:t>7}}</w:t>
+            </w:r>
+          </w:p>
+        </w:tc>
+        <w:tc>
+          <w:tcPr>
+            <w:tcW w:w="1980" w:type="dxa"/>
             <w:tcBorders>
               <w:top w:val="single" w:color="auto" w:sz="4" w:space="0"/>
               <w:left w:val="single" w:color="auto" w:sz="4" w:space="0"/>
@@ -3160,7 +3626,7 @@
               <w:keepLines w:val="0"/>
               <w:widowControl/>
               <w:suppressLineNumbers w:val="0"/>
-              <w:jc w:val="both"/>
+              <w:jc w:val="left"/>
               <w:textAlignment w:val="top"/>
               <w:rPr>
                 <w:rFonts w:hint="default" w:ascii="Times New Roman" w:hAnsi="Times New Roman" w:cs="Times New Roman" w:eastAsiaTheme="minorEastAsia"/>
@@ -3198,7 +3664,7 @@
                 <w:rFonts w:eastAsia="SimSun"/>
                 <w:lang w:val="en-US" w:eastAsia="zh-CN" w:bidi="ar"/>
               </w:rPr>
-              <w:t>6}}</w:t>
+              <w:t>7}}</w:t>
             </w:r>
           </w:p>
         </w:tc>
@@ -3258,7 +3724,7 @@
         </w:tc>
         <w:tc>
           <w:tcPr>
-            <w:tcW w:w="1559" w:type="dxa"/>
+            <w:tcW w:w="1239" w:type="dxa"/>
             <w:tcBorders>
               <w:top w:val="single" w:color="auto" w:sz="4" w:space="0"/>
               <w:left w:val="single" w:color="auto" w:sz="4" w:space="0"/>
@@ -3276,7 +3742,7 @@
               <w:keepLines w:val="0"/>
               <w:widowControl/>
               <w:suppressLineNumbers w:val="0"/>
-              <w:jc w:val="both"/>
+              <w:jc w:val="left"/>
               <w:textAlignment w:val="top"/>
               <w:rPr>
                 <w:rFonts w:hint="default" w:ascii="Times New Roman" w:hAnsi="Times New Roman" w:cs="Times New Roman" w:eastAsiaTheme="minorEastAsia"/>
@@ -3314,13 +3780,13 @@
                 <w:rFonts w:eastAsia="SimSun"/>
                 <w:lang w:val="en-US" w:eastAsia="zh-CN" w:bidi="ar"/>
               </w:rPr>
-              <w:t>7}}</w:t>
-            </w:r>
-          </w:p>
-        </w:tc>
-        <w:tc>
-          <w:tcPr>
-            <w:tcW w:w="2268" w:type="dxa"/>
+              <w:t>8}}</w:t>
+            </w:r>
+          </w:p>
+        </w:tc>
+        <w:tc>
+          <w:tcPr>
+            <w:tcW w:w="2750" w:type="dxa"/>
             <w:tcBorders>
               <w:top w:val="single" w:color="auto" w:sz="4" w:space="0"/>
               <w:left w:val="single" w:color="auto" w:sz="4" w:space="0"/>
@@ -3338,7 +3804,7 @@
               <w:keepLines w:val="0"/>
               <w:widowControl/>
               <w:suppressLineNumbers w:val="0"/>
-              <w:jc w:val="both"/>
+              <w:jc w:val="left"/>
               <w:textAlignment w:val="top"/>
               <w:rPr>
                 <w:rFonts w:hint="default" w:ascii="Times New Roman" w:hAnsi="Times New Roman" w:cs="Times New Roman" w:eastAsiaTheme="minorEastAsia"/>
@@ -3376,13 +3842,13 @@
                 <w:rFonts w:eastAsia="SimSun"/>
                 <w:lang w:val="en-US" w:eastAsia="zh-CN" w:bidi="ar"/>
               </w:rPr>
-              <w:t>7}}</w:t>
-            </w:r>
-          </w:p>
-        </w:tc>
-        <w:tc>
-          <w:tcPr>
-            <w:tcW w:w="2835" w:type="dxa"/>
+              <w:t>8}}</w:t>
+            </w:r>
+          </w:p>
+        </w:tc>
+        <w:tc>
+          <w:tcPr>
+            <w:tcW w:w="3750" w:type="dxa"/>
             <w:tcBorders>
               <w:top w:val="single" w:color="auto" w:sz="4" w:space="0"/>
               <w:left w:val="single" w:color="auto" w:sz="4" w:space="0"/>
@@ -3400,7 +3866,7 @@
               <w:keepLines w:val="0"/>
               <w:widowControl/>
               <w:suppressLineNumbers w:val="0"/>
-              <w:jc w:val="both"/>
+              <w:jc w:val="left"/>
               <w:textAlignment w:val="top"/>
               <w:rPr>
                 <w:rFonts w:hint="default" w:ascii="Times New Roman" w:hAnsi="Times New Roman" w:cs="Times New Roman" w:eastAsiaTheme="minorEastAsia"/>
@@ -3438,13 +3904,13 @@
                 <w:rFonts w:eastAsia="SimSun"/>
                 <w:lang w:val="en-US" w:eastAsia="zh-CN" w:bidi="ar"/>
               </w:rPr>
-              <w:t>7}}</w:t>
-            </w:r>
-          </w:p>
-        </w:tc>
-        <w:tc>
-          <w:tcPr>
-            <w:tcW w:w="1985" w:type="dxa"/>
+              <w:t>8}}</w:t>
+            </w:r>
+          </w:p>
+        </w:tc>
+        <w:tc>
+          <w:tcPr>
+            <w:tcW w:w="1437" w:type="dxa"/>
             <w:tcBorders>
               <w:top w:val="single" w:color="auto" w:sz="4" w:space="0"/>
               <w:left w:val="single" w:color="auto" w:sz="4" w:space="0"/>
@@ -3462,7 +3928,7 @@
               <w:keepLines w:val="0"/>
               <w:widowControl/>
               <w:suppressLineNumbers w:val="0"/>
-              <w:jc w:val="both"/>
+              <w:jc w:val="left"/>
               <w:textAlignment w:val="top"/>
               <w:rPr>
                 <w:rFonts w:hint="default" w:ascii="Times New Roman" w:hAnsi="Times New Roman" w:cs="Times New Roman" w:eastAsiaTheme="minorEastAsia"/>
@@ -3500,13 +3966,13 @@
                 <w:rFonts w:eastAsia="SimSun"/>
                 <w:lang w:val="en-US" w:eastAsia="zh-CN" w:bidi="ar"/>
               </w:rPr>
-              <w:t>7}}</w:t>
-            </w:r>
-          </w:p>
-        </w:tc>
-        <w:tc>
-          <w:tcPr>
-            <w:tcW w:w="1843" w:type="dxa"/>
+              <w:t>8}}</w:t>
+            </w:r>
+          </w:p>
+        </w:tc>
+        <w:tc>
+          <w:tcPr>
+            <w:tcW w:w="1075" w:type="dxa"/>
             <w:tcBorders>
               <w:top w:val="single" w:color="auto" w:sz="4" w:space="0"/>
               <w:left w:val="single" w:color="auto" w:sz="4" w:space="0"/>
@@ -3524,7 +3990,7 @@
               <w:keepLines w:val="0"/>
               <w:widowControl/>
               <w:suppressLineNumbers w:val="0"/>
-              <w:jc w:val="both"/>
+              <w:jc w:val="left"/>
               <w:textAlignment w:val="top"/>
               <w:rPr>
                 <w:rFonts w:hint="default" w:ascii="Times New Roman" w:hAnsi="Times New Roman" w:cs="Times New Roman" w:eastAsiaTheme="minorEastAsia"/>
@@ -3552,7 +4018,7 @@
         </w:tc>
         <w:tc>
           <w:tcPr>
-            <w:tcW w:w="1134" w:type="dxa"/>
+            <w:tcW w:w="1013" w:type="dxa"/>
             <w:tcBorders>
               <w:top w:val="single" w:color="auto" w:sz="4" w:space="0"/>
               <w:left w:val="single" w:color="auto" w:sz="4" w:space="0"/>
@@ -3570,7 +4036,7 @@
               <w:keepLines w:val="0"/>
               <w:widowControl/>
               <w:suppressLineNumbers w:val="0"/>
-              <w:jc w:val="both"/>
+              <w:jc w:val="left"/>
               <w:textAlignment w:val="top"/>
               <w:rPr>
                 <w:rFonts w:hint="default" w:ascii="Times New Roman" w:hAnsi="Times New Roman" w:cs="Times New Roman" w:eastAsiaTheme="minorEastAsia"/>
@@ -3608,13 +4074,13 @@
                 <w:rFonts w:eastAsia="SimSun"/>
                 <w:lang w:val="en-US" w:eastAsia="zh-CN" w:bidi="ar"/>
               </w:rPr>
-              <w:t>7}}</w:t>
-            </w:r>
-          </w:p>
-        </w:tc>
-        <w:tc>
-          <w:tcPr>
-            <w:tcW w:w="1620" w:type="dxa"/>
+              <w:t>8}}</w:t>
+            </w:r>
+          </w:p>
+        </w:tc>
+        <w:tc>
+          <w:tcPr>
+            <w:tcW w:w="1980" w:type="dxa"/>
             <w:tcBorders>
               <w:top w:val="single" w:color="auto" w:sz="4" w:space="0"/>
               <w:left w:val="single" w:color="auto" w:sz="4" w:space="0"/>
@@ -3632,7 +4098,7 @@
               <w:keepLines w:val="0"/>
               <w:widowControl/>
               <w:suppressLineNumbers w:val="0"/>
-              <w:jc w:val="both"/>
+              <w:jc w:val="left"/>
               <w:textAlignment w:val="top"/>
               <w:rPr>
                 <w:rFonts w:hint="default" w:ascii="Times New Roman" w:hAnsi="Times New Roman" w:cs="Times New Roman" w:eastAsiaTheme="minorEastAsia"/>
@@ -3670,7 +4136,7 @@
                 <w:rFonts w:eastAsia="SimSun"/>
                 <w:lang w:val="en-US" w:eastAsia="zh-CN" w:bidi="ar"/>
               </w:rPr>
-              <w:t>7}}</w:t>
+              <w:t>8}}</w:t>
             </w:r>
           </w:p>
         </w:tc>
@@ -3730,7 +4196,7 @@
         </w:tc>
         <w:tc>
           <w:tcPr>
-            <w:tcW w:w="1559" w:type="dxa"/>
+            <w:tcW w:w="1239" w:type="dxa"/>
             <w:tcBorders>
               <w:top w:val="single" w:color="auto" w:sz="4" w:space="0"/>
               <w:left w:val="single" w:color="auto" w:sz="4" w:space="0"/>
@@ -3748,7 +4214,7 @@
               <w:keepLines w:val="0"/>
               <w:widowControl/>
               <w:suppressLineNumbers w:val="0"/>
-              <w:jc w:val="both"/>
+              <w:jc w:val="left"/>
               <w:textAlignment w:val="top"/>
               <w:rPr>
                 <w:rFonts w:hint="default" w:ascii="Times New Roman" w:hAnsi="Times New Roman" w:cs="Times New Roman" w:eastAsiaTheme="minorEastAsia"/>
@@ -3786,13 +4252,13 @@
                 <w:rFonts w:eastAsia="SimSun"/>
                 <w:lang w:val="en-US" w:eastAsia="zh-CN" w:bidi="ar"/>
               </w:rPr>
-              <w:t>8}}</w:t>
-            </w:r>
-          </w:p>
-        </w:tc>
-        <w:tc>
-          <w:tcPr>
-            <w:tcW w:w="2268" w:type="dxa"/>
+              <w:t>9}}</w:t>
+            </w:r>
+          </w:p>
+        </w:tc>
+        <w:tc>
+          <w:tcPr>
+            <w:tcW w:w="2750" w:type="dxa"/>
             <w:tcBorders>
               <w:top w:val="single" w:color="auto" w:sz="4" w:space="0"/>
               <w:left w:val="single" w:color="auto" w:sz="4" w:space="0"/>
@@ -3810,7 +4276,7 @@
               <w:keepLines w:val="0"/>
               <w:widowControl/>
               <w:suppressLineNumbers w:val="0"/>
-              <w:jc w:val="both"/>
+              <w:jc w:val="left"/>
               <w:textAlignment w:val="top"/>
               <w:rPr>
                 <w:rFonts w:hint="default" w:ascii="Times New Roman" w:hAnsi="Times New Roman" w:cs="Times New Roman" w:eastAsiaTheme="minorEastAsia"/>
@@ -3848,13 +4314,13 @@
                 <w:rFonts w:eastAsia="SimSun"/>
                 <w:lang w:val="en-US" w:eastAsia="zh-CN" w:bidi="ar"/>
               </w:rPr>
-              <w:t>8}}</w:t>
-            </w:r>
-          </w:p>
-        </w:tc>
-        <w:tc>
-          <w:tcPr>
-            <w:tcW w:w="2835" w:type="dxa"/>
+              <w:t>9}}</w:t>
+            </w:r>
+          </w:p>
+        </w:tc>
+        <w:tc>
+          <w:tcPr>
+            <w:tcW w:w="3750" w:type="dxa"/>
             <w:tcBorders>
               <w:top w:val="single" w:color="auto" w:sz="4" w:space="0"/>
               <w:left w:val="single" w:color="auto" w:sz="4" w:space="0"/>
@@ -3872,7 +4338,7 @@
               <w:keepLines w:val="0"/>
               <w:widowControl/>
               <w:suppressLineNumbers w:val="0"/>
-              <w:jc w:val="both"/>
+              <w:jc w:val="left"/>
               <w:textAlignment w:val="top"/>
               <w:rPr>
                 <w:rFonts w:hint="default" w:ascii="Times New Roman" w:hAnsi="Times New Roman" w:cs="Times New Roman" w:eastAsiaTheme="minorEastAsia"/>
@@ -3910,13 +4376,13 @@
                 <w:rFonts w:eastAsia="SimSun"/>
                 <w:lang w:val="en-US" w:eastAsia="zh-CN" w:bidi="ar"/>
               </w:rPr>
-              <w:t>8}}</w:t>
-            </w:r>
-          </w:p>
-        </w:tc>
-        <w:tc>
-          <w:tcPr>
-            <w:tcW w:w="1985" w:type="dxa"/>
+              <w:t>9}}</w:t>
+            </w:r>
+          </w:p>
+        </w:tc>
+        <w:tc>
+          <w:tcPr>
+            <w:tcW w:w="1437" w:type="dxa"/>
             <w:tcBorders>
               <w:top w:val="single" w:color="auto" w:sz="4" w:space="0"/>
               <w:left w:val="single" w:color="auto" w:sz="4" w:space="0"/>
@@ -3934,7 +4400,7 @@
               <w:keepLines w:val="0"/>
               <w:widowControl/>
               <w:suppressLineNumbers w:val="0"/>
-              <w:jc w:val="both"/>
+              <w:jc w:val="left"/>
               <w:textAlignment w:val="top"/>
               <w:rPr>
                 <w:rFonts w:hint="default" w:ascii="Times New Roman" w:hAnsi="Times New Roman" w:cs="Times New Roman" w:eastAsiaTheme="minorEastAsia"/>
@@ -3972,13 +4438,13 @@
                 <w:rFonts w:eastAsia="SimSun"/>
                 <w:lang w:val="en-US" w:eastAsia="zh-CN" w:bidi="ar"/>
               </w:rPr>
-              <w:t>8}}</w:t>
-            </w:r>
-          </w:p>
-        </w:tc>
-        <w:tc>
-          <w:tcPr>
-            <w:tcW w:w="1843" w:type="dxa"/>
+              <w:t>9}}</w:t>
+            </w:r>
+          </w:p>
+        </w:tc>
+        <w:tc>
+          <w:tcPr>
+            <w:tcW w:w="1075" w:type="dxa"/>
             <w:tcBorders>
               <w:top w:val="single" w:color="auto" w:sz="4" w:space="0"/>
               <w:left w:val="single" w:color="auto" w:sz="4" w:space="0"/>
@@ -3996,7 +4462,7 @@
               <w:keepLines w:val="0"/>
               <w:widowControl/>
               <w:suppressLineNumbers w:val="0"/>
-              <w:jc w:val="both"/>
+              <w:jc w:val="left"/>
               <w:textAlignment w:val="top"/>
               <w:rPr>
                 <w:rFonts w:hint="default" w:ascii="Times New Roman" w:hAnsi="Times New Roman" w:cs="Times New Roman" w:eastAsiaTheme="minorEastAsia"/>
@@ -4024,7 +4490,7 @@
         </w:tc>
         <w:tc>
           <w:tcPr>
-            <w:tcW w:w="1134" w:type="dxa"/>
+            <w:tcW w:w="1013" w:type="dxa"/>
             <w:tcBorders>
               <w:top w:val="single" w:color="auto" w:sz="4" w:space="0"/>
               <w:left w:val="single" w:color="auto" w:sz="4" w:space="0"/>
@@ -4042,7 +4508,7 @@
               <w:keepLines w:val="0"/>
               <w:widowControl/>
               <w:suppressLineNumbers w:val="0"/>
-              <w:jc w:val="both"/>
+              <w:jc w:val="left"/>
               <w:textAlignment w:val="top"/>
               <w:rPr>
                 <w:rFonts w:hint="default" w:ascii="Times New Roman" w:hAnsi="Times New Roman" w:cs="Times New Roman" w:eastAsiaTheme="minorEastAsia"/>
@@ -4080,13 +4546,13 @@
                 <w:rFonts w:eastAsia="SimSun"/>
                 <w:lang w:val="en-US" w:eastAsia="zh-CN" w:bidi="ar"/>
               </w:rPr>
-              <w:t>8}}</w:t>
-            </w:r>
-          </w:p>
-        </w:tc>
-        <w:tc>
-          <w:tcPr>
-            <w:tcW w:w="1620" w:type="dxa"/>
+              <w:t>9}}</w:t>
+            </w:r>
+          </w:p>
+        </w:tc>
+        <w:tc>
+          <w:tcPr>
+            <w:tcW w:w="1980" w:type="dxa"/>
             <w:tcBorders>
               <w:top w:val="single" w:color="auto" w:sz="4" w:space="0"/>
               <w:left w:val="single" w:color="auto" w:sz="4" w:space="0"/>
@@ -4104,7 +4570,7 @@
               <w:keepLines w:val="0"/>
               <w:widowControl/>
               <w:suppressLineNumbers w:val="0"/>
-              <w:jc w:val="both"/>
+              <w:jc w:val="left"/>
               <w:textAlignment w:val="top"/>
               <w:rPr>
                 <w:rFonts w:hint="default" w:ascii="Times New Roman" w:hAnsi="Times New Roman" w:cs="Times New Roman" w:eastAsiaTheme="minorEastAsia"/>
@@ -4142,7 +4608,7 @@
                 <w:rFonts w:eastAsia="SimSun"/>
                 <w:lang w:val="en-US" w:eastAsia="zh-CN" w:bidi="ar"/>
               </w:rPr>
-              <w:t>8}}</w:t>
+              <w:t>9}}</w:t>
             </w:r>
           </w:p>
         </w:tc>
@@ -4202,7 +4668,7 @@
         </w:tc>
         <w:tc>
           <w:tcPr>
-            <w:tcW w:w="1559" w:type="dxa"/>
+            <w:tcW w:w="1239" w:type="dxa"/>
             <w:tcBorders>
               <w:top w:val="single" w:color="auto" w:sz="4" w:space="0"/>
               <w:left w:val="single" w:color="auto" w:sz="4" w:space="0"/>
@@ -4220,7 +4686,7 @@
               <w:keepLines w:val="0"/>
               <w:widowControl/>
               <w:suppressLineNumbers w:val="0"/>
-              <w:jc w:val="both"/>
+              <w:jc w:val="left"/>
               <w:textAlignment w:val="top"/>
               <w:rPr>
                 <w:rFonts w:hint="default" w:ascii="Times New Roman" w:hAnsi="Times New Roman" w:cs="Times New Roman" w:eastAsiaTheme="minorEastAsia"/>
@@ -4258,13 +4724,13 @@
                 <w:rFonts w:eastAsia="SimSun"/>
                 <w:lang w:val="en-US" w:eastAsia="zh-CN" w:bidi="ar"/>
               </w:rPr>
-              <w:t>9}}</w:t>
-            </w:r>
-          </w:p>
-        </w:tc>
-        <w:tc>
-          <w:tcPr>
-            <w:tcW w:w="2268" w:type="dxa"/>
+              <w:t>10}}</w:t>
+            </w:r>
+          </w:p>
+        </w:tc>
+        <w:tc>
+          <w:tcPr>
+            <w:tcW w:w="2750" w:type="dxa"/>
             <w:tcBorders>
               <w:top w:val="single" w:color="auto" w:sz="4" w:space="0"/>
               <w:left w:val="single" w:color="auto" w:sz="4" w:space="0"/>
@@ -4282,7 +4748,7 @@
               <w:keepLines w:val="0"/>
               <w:widowControl/>
               <w:suppressLineNumbers w:val="0"/>
-              <w:jc w:val="both"/>
+              <w:jc w:val="left"/>
               <w:textAlignment w:val="top"/>
               <w:rPr>
                 <w:rFonts w:hint="default" w:ascii="Times New Roman" w:hAnsi="Times New Roman" w:cs="Times New Roman" w:eastAsiaTheme="minorEastAsia"/>
@@ -4320,13 +4786,13 @@
                 <w:rFonts w:eastAsia="SimSun"/>
                 <w:lang w:val="en-US" w:eastAsia="zh-CN" w:bidi="ar"/>
               </w:rPr>
-              <w:t>9}}</w:t>
-            </w:r>
-          </w:p>
-        </w:tc>
-        <w:tc>
-          <w:tcPr>
-            <w:tcW w:w="2835" w:type="dxa"/>
+              <w:t>10}}</w:t>
+            </w:r>
+          </w:p>
+        </w:tc>
+        <w:tc>
+          <w:tcPr>
+            <w:tcW w:w="3750" w:type="dxa"/>
             <w:tcBorders>
               <w:top w:val="single" w:color="auto" w:sz="4" w:space="0"/>
               <w:left w:val="single" w:color="auto" w:sz="4" w:space="0"/>
@@ -4344,7 +4810,7 @@
               <w:keepLines w:val="0"/>
               <w:widowControl/>
               <w:suppressLineNumbers w:val="0"/>
-              <w:jc w:val="both"/>
+              <w:jc w:val="left"/>
               <w:textAlignment w:val="top"/>
               <w:rPr>
                 <w:rFonts w:hint="default" w:ascii="Times New Roman" w:hAnsi="Times New Roman" w:cs="Times New Roman" w:eastAsiaTheme="minorEastAsia"/>
@@ -4382,13 +4848,13 @@
                 <w:rFonts w:eastAsia="SimSun"/>
                 <w:lang w:val="en-US" w:eastAsia="zh-CN" w:bidi="ar"/>
               </w:rPr>
-              <w:t>9}}</w:t>
-            </w:r>
-          </w:p>
-        </w:tc>
-        <w:tc>
-          <w:tcPr>
-            <w:tcW w:w="1985" w:type="dxa"/>
+              <w:t>10}}</w:t>
+            </w:r>
+          </w:p>
+        </w:tc>
+        <w:tc>
+          <w:tcPr>
+            <w:tcW w:w="1437" w:type="dxa"/>
             <w:tcBorders>
               <w:top w:val="single" w:color="auto" w:sz="4" w:space="0"/>
               <w:left w:val="single" w:color="auto" w:sz="4" w:space="0"/>
@@ -4406,7 +4872,7 @@
               <w:keepLines w:val="0"/>
               <w:widowControl/>
               <w:suppressLineNumbers w:val="0"/>
-              <w:jc w:val="both"/>
+              <w:jc w:val="left"/>
               <w:textAlignment w:val="top"/>
               <w:rPr>
                 <w:rFonts w:hint="default" w:ascii="Times New Roman" w:hAnsi="Times New Roman" w:cs="Times New Roman" w:eastAsiaTheme="minorEastAsia"/>
@@ -4444,13 +4910,13 @@
                 <w:rFonts w:eastAsia="SimSun"/>
                 <w:lang w:val="en-US" w:eastAsia="zh-CN" w:bidi="ar"/>
               </w:rPr>
-              <w:t>9}}</w:t>
-            </w:r>
-          </w:p>
-        </w:tc>
-        <w:tc>
-          <w:tcPr>
-            <w:tcW w:w="1843" w:type="dxa"/>
+              <w:t>10}}</w:t>
+            </w:r>
+          </w:p>
+        </w:tc>
+        <w:tc>
+          <w:tcPr>
+            <w:tcW w:w="1075" w:type="dxa"/>
             <w:tcBorders>
               <w:top w:val="single" w:color="auto" w:sz="4" w:space="0"/>
               <w:left w:val="single" w:color="auto" w:sz="4" w:space="0"/>
@@ -4468,7 +4934,7 @@
               <w:keepLines w:val="0"/>
               <w:widowControl/>
               <w:suppressLineNumbers w:val="0"/>
-              <w:jc w:val="both"/>
+              <w:jc w:val="left"/>
               <w:textAlignment w:val="top"/>
               <w:rPr>
                 <w:rFonts w:hint="default" w:ascii="Times New Roman" w:hAnsi="Times New Roman" w:cs="Times New Roman" w:eastAsiaTheme="minorEastAsia"/>
@@ -4496,7 +4962,7 @@
         </w:tc>
         <w:tc>
           <w:tcPr>
-            <w:tcW w:w="1134" w:type="dxa"/>
+            <w:tcW w:w="1013" w:type="dxa"/>
             <w:tcBorders>
               <w:top w:val="single" w:color="auto" w:sz="4" w:space="0"/>
               <w:left w:val="single" w:color="auto" w:sz="4" w:space="0"/>
@@ -4514,7 +4980,7 @@
               <w:keepLines w:val="0"/>
               <w:widowControl/>
               <w:suppressLineNumbers w:val="0"/>
-              <w:jc w:val="both"/>
+              <w:jc w:val="left"/>
               <w:textAlignment w:val="top"/>
               <w:rPr>
                 <w:rFonts w:hint="default" w:ascii="Times New Roman" w:hAnsi="Times New Roman" w:cs="Times New Roman" w:eastAsiaTheme="minorEastAsia"/>
@@ -4552,13 +5018,13 @@
                 <w:rFonts w:eastAsia="SimSun"/>
                 <w:lang w:val="en-US" w:eastAsia="zh-CN" w:bidi="ar"/>
               </w:rPr>
-              <w:t>9}}</w:t>
-            </w:r>
-          </w:p>
-        </w:tc>
-        <w:tc>
-          <w:tcPr>
-            <w:tcW w:w="1620" w:type="dxa"/>
+              <w:t>10}}</w:t>
+            </w:r>
+          </w:p>
+        </w:tc>
+        <w:tc>
+          <w:tcPr>
+            <w:tcW w:w="1980" w:type="dxa"/>
             <w:tcBorders>
               <w:top w:val="single" w:color="auto" w:sz="4" w:space="0"/>
               <w:left w:val="single" w:color="auto" w:sz="4" w:space="0"/>
@@ -4576,7 +5042,7 @@
               <w:keepLines w:val="0"/>
               <w:widowControl/>
               <w:suppressLineNumbers w:val="0"/>
-              <w:jc w:val="both"/>
+              <w:jc w:val="left"/>
               <w:textAlignment w:val="top"/>
               <w:rPr>
                 <w:rFonts w:hint="default" w:ascii="Times New Roman" w:hAnsi="Times New Roman" w:cs="Times New Roman" w:eastAsiaTheme="minorEastAsia"/>
@@ -4614,7 +5080,7 @@
                 <w:rFonts w:eastAsia="SimSun"/>
                 <w:lang w:val="en-US" w:eastAsia="zh-CN" w:bidi="ar"/>
               </w:rPr>
-              <w:t>9}}</w:t>
+              <w:t>10}}</w:t>
             </w:r>
           </w:p>
         </w:tc>
@@ -4674,7 +5140,7 @@
         </w:tc>
         <w:tc>
           <w:tcPr>
-            <w:tcW w:w="1559" w:type="dxa"/>
+            <w:tcW w:w="1239" w:type="dxa"/>
             <w:tcBorders>
               <w:top w:val="single" w:color="auto" w:sz="4" w:space="0"/>
               <w:left w:val="single" w:color="auto" w:sz="4" w:space="0"/>
@@ -4692,7 +5158,7 @@
               <w:keepLines w:val="0"/>
               <w:widowControl/>
               <w:suppressLineNumbers w:val="0"/>
-              <w:jc w:val="both"/>
+              <w:jc w:val="left"/>
               <w:textAlignment w:val="top"/>
               <w:rPr>
                 <w:rFonts w:hint="default" w:ascii="Times New Roman" w:hAnsi="Times New Roman" w:cs="Times New Roman" w:eastAsiaTheme="minorEastAsia"/>
@@ -4730,13 +5196,13 @@
                 <w:rFonts w:eastAsia="SimSun"/>
                 <w:lang w:val="en-US" w:eastAsia="zh-CN" w:bidi="ar"/>
               </w:rPr>
-              <w:t>10}}</w:t>
-            </w:r>
-          </w:p>
-        </w:tc>
-        <w:tc>
-          <w:tcPr>
-            <w:tcW w:w="2268" w:type="dxa"/>
+              <w:t>11}}</w:t>
+            </w:r>
+          </w:p>
+        </w:tc>
+        <w:tc>
+          <w:tcPr>
+            <w:tcW w:w="2750" w:type="dxa"/>
             <w:tcBorders>
               <w:top w:val="single" w:color="auto" w:sz="4" w:space="0"/>
               <w:left w:val="single" w:color="auto" w:sz="4" w:space="0"/>
@@ -4754,7 +5220,7 @@
               <w:keepLines w:val="0"/>
               <w:widowControl/>
               <w:suppressLineNumbers w:val="0"/>
-              <w:jc w:val="both"/>
+              <w:jc w:val="left"/>
               <w:textAlignment w:val="top"/>
               <w:rPr>
                 <w:rFonts w:hint="default" w:ascii="Times New Roman" w:hAnsi="Times New Roman" w:cs="Times New Roman" w:eastAsiaTheme="minorEastAsia"/>
@@ -4792,13 +5258,13 @@
                 <w:rFonts w:eastAsia="SimSun"/>
                 <w:lang w:val="en-US" w:eastAsia="zh-CN" w:bidi="ar"/>
               </w:rPr>
-              <w:t>10}}</w:t>
-            </w:r>
-          </w:p>
-        </w:tc>
-        <w:tc>
-          <w:tcPr>
-            <w:tcW w:w="2835" w:type="dxa"/>
+              <w:t>11}}</w:t>
+            </w:r>
+          </w:p>
+        </w:tc>
+        <w:tc>
+          <w:tcPr>
+            <w:tcW w:w="3750" w:type="dxa"/>
             <w:tcBorders>
               <w:top w:val="single" w:color="auto" w:sz="4" w:space="0"/>
               <w:left w:val="single" w:color="auto" w:sz="4" w:space="0"/>
@@ -4816,7 +5282,7 @@
               <w:keepLines w:val="0"/>
               <w:widowControl/>
               <w:suppressLineNumbers w:val="0"/>
-              <w:jc w:val="both"/>
+              <w:jc w:val="left"/>
               <w:textAlignment w:val="top"/>
               <w:rPr>
                 <w:rFonts w:hint="default" w:ascii="Times New Roman" w:hAnsi="Times New Roman" w:cs="Times New Roman" w:eastAsiaTheme="minorEastAsia"/>
@@ -4854,13 +5320,13 @@
                 <w:rFonts w:eastAsia="SimSun"/>
                 <w:lang w:val="en-US" w:eastAsia="zh-CN" w:bidi="ar"/>
               </w:rPr>
-              <w:t>10}}</w:t>
-            </w:r>
-          </w:p>
-        </w:tc>
-        <w:tc>
-          <w:tcPr>
-            <w:tcW w:w="1985" w:type="dxa"/>
+              <w:t>11}}</w:t>
+            </w:r>
+          </w:p>
+        </w:tc>
+        <w:tc>
+          <w:tcPr>
+            <w:tcW w:w="1437" w:type="dxa"/>
             <w:tcBorders>
               <w:top w:val="single" w:color="auto" w:sz="4" w:space="0"/>
               <w:left w:val="single" w:color="auto" w:sz="4" w:space="0"/>
@@ -4878,7 +5344,7 @@
               <w:keepLines w:val="0"/>
               <w:widowControl/>
               <w:suppressLineNumbers w:val="0"/>
-              <w:jc w:val="both"/>
+              <w:jc w:val="left"/>
               <w:textAlignment w:val="top"/>
               <w:rPr>
                 <w:rFonts w:hint="default" w:ascii="Times New Roman" w:hAnsi="Times New Roman" w:cs="Times New Roman" w:eastAsiaTheme="minorEastAsia"/>
@@ -4916,13 +5382,13 @@
                 <w:rFonts w:eastAsia="SimSun"/>
                 <w:lang w:val="en-US" w:eastAsia="zh-CN" w:bidi="ar"/>
               </w:rPr>
-              <w:t>10}}</w:t>
-            </w:r>
-          </w:p>
-        </w:tc>
-        <w:tc>
-          <w:tcPr>
-            <w:tcW w:w="1843" w:type="dxa"/>
+              <w:t>11}}</w:t>
+            </w:r>
+          </w:p>
+        </w:tc>
+        <w:tc>
+          <w:tcPr>
+            <w:tcW w:w="1075" w:type="dxa"/>
             <w:tcBorders>
               <w:top w:val="single" w:color="auto" w:sz="4" w:space="0"/>
               <w:left w:val="single" w:color="auto" w:sz="4" w:space="0"/>
@@ -4940,7 +5406,7 @@
               <w:keepLines w:val="0"/>
               <w:widowControl/>
               <w:suppressLineNumbers w:val="0"/>
-              <w:jc w:val="both"/>
+              <w:jc w:val="left"/>
               <w:textAlignment w:val="top"/>
               <w:rPr>
                 <w:rFonts w:hint="default" w:ascii="Times New Roman" w:hAnsi="Times New Roman" w:cs="Times New Roman" w:eastAsiaTheme="minorEastAsia"/>
@@ -4968,7 +5434,7 @@
         </w:tc>
         <w:tc>
           <w:tcPr>
-            <w:tcW w:w="1134" w:type="dxa"/>
+            <w:tcW w:w="1013" w:type="dxa"/>
             <w:tcBorders>
               <w:top w:val="single" w:color="auto" w:sz="4" w:space="0"/>
               <w:left w:val="single" w:color="auto" w:sz="4" w:space="0"/>
@@ -4986,7 +5452,7 @@
               <w:keepLines w:val="0"/>
               <w:widowControl/>
               <w:suppressLineNumbers w:val="0"/>
-              <w:jc w:val="both"/>
+              <w:jc w:val="left"/>
               <w:textAlignment w:val="top"/>
               <w:rPr>
                 <w:rFonts w:hint="default" w:ascii="Times New Roman" w:hAnsi="Times New Roman" w:cs="Times New Roman" w:eastAsiaTheme="minorEastAsia"/>
@@ -5024,13 +5490,13 @@
                 <w:rFonts w:eastAsia="SimSun"/>
                 <w:lang w:val="en-US" w:eastAsia="zh-CN" w:bidi="ar"/>
               </w:rPr>
-              <w:t>10}}</w:t>
-            </w:r>
-          </w:p>
-        </w:tc>
-        <w:tc>
-          <w:tcPr>
-            <w:tcW w:w="1620" w:type="dxa"/>
+              <w:t>11}}</w:t>
+            </w:r>
+          </w:p>
+        </w:tc>
+        <w:tc>
+          <w:tcPr>
+            <w:tcW w:w="1980" w:type="dxa"/>
             <w:tcBorders>
               <w:top w:val="single" w:color="auto" w:sz="4" w:space="0"/>
               <w:left w:val="single" w:color="auto" w:sz="4" w:space="0"/>
@@ -5048,7 +5514,7 @@
               <w:keepLines w:val="0"/>
               <w:widowControl/>
               <w:suppressLineNumbers w:val="0"/>
-              <w:jc w:val="both"/>
+              <w:jc w:val="left"/>
               <w:textAlignment w:val="top"/>
               <w:rPr>
                 <w:rFonts w:hint="default" w:ascii="Times New Roman" w:hAnsi="Times New Roman" w:cs="Times New Roman" w:eastAsiaTheme="minorEastAsia"/>
@@ -5086,7 +5552,7 @@
                 <w:rFonts w:eastAsia="SimSun"/>
                 <w:lang w:val="en-US" w:eastAsia="zh-CN" w:bidi="ar"/>
               </w:rPr>
-              <w:t>10}}</w:t>
+              <w:t>11}}</w:t>
             </w:r>
           </w:p>
         </w:tc>
@@ -5146,7 +5612,7 @@
         </w:tc>
         <w:tc>
           <w:tcPr>
-            <w:tcW w:w="1559" w:type="dxa"/>
+            <w:tcW w:w="1239" w:type="dxa"/>
             <w:tcBorders>
               <w:top w:val="single" w:color="auto" w:sz="4" w:space="0"/>
               <w:left w:val="single" w:color="auto" w:sz="4" w:space="0"/>
@@ -5164,7 +5630,7 @@
               <w:keepLines w:val="0"/>
               <w:widowControl/>
               <w:suppressLineNumbers w:val="0"/>
-              <w:jc w:val="both"/>
+              <w:jc w:val="left"/>
               <w:textAlignment w:val="top"/>
               <w:rPr>
                 <w:rFonts w:hint="default" w:ascii="Times New Roman" w:hAnsi="Times New Roman" w:cs="Times New Roman" w:eastAsiaTheme="minorEastAsia"/>
@@ -5202,13 +5668,13 @@
                 <w:rFonts w:eastAsia="SimSun"/>
                 <w:lang w:val="en-US" w:eastAsia="zh-CN" w:bidi="ar"/>
               </w:rPr>
-              <w:t>11}}</w:t>
-            </w:r>
-          </w:p>
-        </w:tc>
-        <w:tc>
-          <w:tcPr>
-            <w:tcW w:w="2268" w:type="dxa"/>
+              <w:t>12}}</w:t>
+            </w:r>
+          </w:p>
+        </w:tc>
+        <w:tc>
+          <w:tcPr>
+            <w:tcW w:w="2750" w:type="dxa"/>
             <w:tcBorders>
               <w:top w:val="single" w:color="auto" w:sz="4" w:space="0"/>
               <w:left w:val="single" w:color="auto" w:sz="4" w:space="0"/>
@@ -5226,7 +5692,7 @@
               <w:keepLines w:val="0"/>
               <w:widowControl/>
               <w:suppressLineNumbers w:val="0"/>
-              <w:jc w:val="both"/>
+              <w:jc w:val="left"/>
               <w:textAlignment w:val="top"/>
               <w:rPr>
                 <w:rFonts w:hint="default" w:ascii="Times New Roman" w:hAnsi="Times New Roman" w:cs="Times New Roman" w:eastAsiaTheme="minorEastAsia"/>
@@ -5264,13 +5730,13 @@
                 <w:rFonts w:eastAsia="SimSun"/>
                 <w:lang w:val="en-US" w:eastAsia="zh-CN" w:bidi="ar"/>
               </w:rPr>
-              <w:t>11}}</w:t>
-            </w:r>
-          </w:p>
-        </w:tc>
-        <w:tc>
-          <w:tcPr>
-            <w:tcW w:w="2835" w:type="dxa"/>
+              <w:t>12}}</w:t>
+            </w:r>
+          </w:p>
+        </w:tc>
+        <w:tc>
+          <w:tcPr>
+            <w:tcW w:w="3750" w:type="dxa"/>
             <w:tcBorders>
               <w:top w:val="single" w:color="auto" w:sz="4" w:space="0"/>
               <w:left w:val="single" w:color="auto" w:sz="4" w:space="0"/>
@@ -5288,7 +5754,7 @@
               <w:keepLines w:val="0"/>
               <w:widowControl/>
               <w:suppressLineNumbers w:val="0"/>
-              <w:jc w:val="both"/>
+              <w:jc w:val="left"/>
               <w:textAlignment w:val="top"/>
               <w:rPr>
                 <w:rFonts w:hint="default" w:ascii="Times New Roman" w:hAnsi="Times New Roman" w:cs="Times New Roman" w:eastAsiaTheme="minorEastAsia"/>
@@ -5326,13 +5792,13 @@
                 <w:rFonts w:eastAsia="SimSun"/>
                 <w:lang w:val="en-US" w:eastAsia="zh-CN" w:bidi="ar"/>
               </w:rPr>
-              <w:t>11}}</w:t>
-            </w:r>
-          </w:p>
-        </w:tc>
-        <w:tc>
-          <w:tcPr>
-            <w:tcW w:w="1985" w:type="dxa"/>
+              <w:t>12}}</w:t>
+            </w:r>
+          </w:p>
+        </w:tc>
+        <w:tc>
+          <w:tcPr>
+            <w:tcW w:w="1437" w:type="dxa"/>
             <w:tcBorders>
               <w:top w:val="single" w:color="auto" w:sz="4" w:space="0"/>
               <w:left w:val="single" w:color="auto" w:sz="4" w:space="0"/>
@@ -5350,7 +5816,7 @@
               <w:keepLines w:val="0"/>
               <w:widowControl/>
               <w:suppressLineNumbers w:val="0"/>
-              <w:jc w:val="both"/>
+              <w:jc w:val="left"/>
               <w:textAlignment w:val="top"/>
               <w:rPr>
                 <w:rFonts w:hint="default" w:ascii="Times New Roman" w:hAnsi="Times New Roman" w:cs="Times New Roman" w:eastAsiaTheme="minorEastAsia"/>
@@ -5388,13 +5854,13 @@
                 <w:rFonts w:eastAsia="SimSun"/>
                 <w:lang w:val="en-US" w:eastAsia="zh-CN" w:bidi="ar"/>
               </w:rPr>
-              <w:t>11}}</w:t>
-            </w:r>
-          </w:p>
-        </w:tc>
-        <w:tc>
-          <w:tcPr>
-            <w:tcW w:w="1843" w:type="dxa"/>
+              <w:t>12}}</w:t>
+            </w:r>
+          </w:p>
+        </w:tc>
+        <w:tc>
+          <w:tcPr>
+            <w:tcW w:w="1075" w:type="dxa"/>
             <w:tcBorders>
               <w:top w:val="single" w:color="auto" w:sz="4" w:space="0"/>
               <w:left w:val="single" w:color="auto" w:sz="4" w:space="0"/>
@@ -5412,7 +5878,7 @@
               <w:keepLines w:val="0"/>
               <w:widowControl/>
               <w:suppressLineNumbers w:val="0"/>
-              <w:jc w:val="both"/>
+              <w:jc w:val="left"/>
               <w:textAlignment w:val="top"/>
               <w:rPr>
                 <w:rFonts w:hint="default" w:ascii="Times New Roman" w:hAnsi="Times New Roman" w:cs="Times New Roman" w:eastAsiaTheme="minorEastAsia"/>
@@ -5440,7 +5906,7 @@
         </w:tc>
         <w:tc>
           <w:tcPr>
-            <w:tcW w:w="1134" w:type="dxa"/>
+            <w:tcW w:w="1013" w:type="dxa"/>
             <w:tcBorders>
               <w:top w:val="single" w:color="auto" w:sz="4" w:space="0"/>
               <w:left w:val="single" w:color="auto" w:sz="4" w:space="0"/>
@@ -5458,7 +5924,7 @@
               <w:keepLines w:val="0"/>
               <w:widowControl/>
               <w:suppressLineNumbers w:val="0"/>
-              <w:jc w:val="both"/>
+              <w:jc w:val="left"/>
               <w:textAlignment w:val="top"/>
               <w:rPr>
                 <w:rFonts w:hint="default" w:ascii="Times New Roman" w:hAnsi="Times New Roman" w:cs="Times New Roman" w:eastAsiaTheme="minorEastAsia"/>
@@ -5496,13 +5962,13 @@
                 <w:rFonts w:eastAsia="SimSun"/>
                 <w:lang w:val="en-US" w:eastAsia="zh-CN" w:bidi="ar"/>
               </w:rPr>
-              <w:t>11}}</w:t>
-            </w:r>
-          </w:p>
-        </w:tc>
-        <w:tc>
-          <w:tcPr>
-            <w:tcW w:w="1620" w:type="dxa"/>
+              <w:t>12}}</w:t>
+            </w:r>
+          </w:p>
+        </w:tc>
+        <w:tc>
+          <w:tcPr>
+            <w:tcW w:w="1980" w:type="dxa"/>
             <w:tcBorders>
               <w:top w:val="single" w:color="auto" w:sz="4" w:space="0"/>
               <w:left w:val="single" w:color="auto" w:sz="4" w:space="0"/>
@@ -5520,7 +5986,7 @@
               <w:keepLines w:val="0"/>
               <w:widowControl/>
               <w:suppressLineNumbers w:val="0"/>
-              <w:jc w:val="both"/>
+              <w:jc w:val="left"/>
               <w:textAlignment w:val="top"/>
               <w:rPr>
                 <w:rFonts w:hint="default" w:ascii="Times New Roman" w:hAnsi="Times New Roman" w:cs="Times New Roman" w:eastAsiaTheme="minorEastAsia"/>
@@ -5558,7 +6024,7 @@
                 <w:rFonts w:eastAsia="SimSun"/>
                 <w:lang w:val="en-US" w:eastAsia="zh-CN" w:bidi="ar"/>
               </w:rPr>
-              <w:t>11}}</w:t>
+              <w:t>12}}</w:t>
             </w:r>
           </w:p>
         </w:tc>
@@ -5618,7 +6084,7 @@
         </w:tc>
         <w:tc>
           <w:tcPr>
-            <w:tcW w:w="1559" w:type="dxa"/>
+            <w:tcW w:w="1239" w:type="dxa"/>
             <w:tcBorders>
               <w:top w:val="single" w:color="auto" w:sz="4" w:space="0"/>
               <w:left w:val="single" w:color="auto" w:sz="4" w:space="0"/>
@@ -5636,7 +6102,7 @@
               <w:keepLines w:val="0"/>
               <w:widowControl/>
               <w:suppressLineNumbers w:val="0"/>
-              <w:jc w:val="both"/>
+              <w:jc w:val="left"/>
               <w:textAlignment w:val="top"/>
               <w:rPr>
                 <w:rFonts w:hint="default" w:ascii="Times New Roman" w:hAnsi="Times New Roman" w:cs="Times New Roman" w:eastAsiaTheme="minorEastAsia"/>
@@ -5674,13 +6140,13 @@
                 <w:rFonts w:eastAsia="SimSun"/>
                 <w:lang w:val="en-US" w:eastAsia="zh-CN" w:bidi="ar"/>
               </w:rPr>
-              <w:t>12}}</w:t>
-            </w:r>
-          </w:p>
-        </w:tc>
-        <w:tc>
-          <w:tcPr>
-            <w:tcW w:w="2268" w:type="dxa"/>
+              <w:t>13}}</w:t>
+            </w:r>
+          </w:p>
+        </w:tc>
+        <w:tc>
+          <w:tcPr>
+            <w:tcW w:w="2750" w:type="dxa"/>
             <w:tcBorders>
               <w:top w:val="single" w:color="auto" w:sz="4" w:space="0"/>
               <w:left w:val="single" w:color="auto" w:sz="4" w:space="0"/>
@@ -5698,7 +6164,7 @@
               <w:keepLines w:val="0"/>
               <w:widowControl/>
               <w:suppressLineNumbers w:val="0"/>
-              <w:jc w:val="both"/>
+              <w:jc w:val="left"/>
               <w:textAlignment w:val="top"/>
               <w:rPr>
                 <w:rFonts w:hint="default" w:ascii="Times New Roman" w:hAnsi="Times New Roman" w:cs="Times New Roman" w:eastAsiaTheme="minorEastAsia"/>
@@ -5736,13 +6202,13 @@
                 <w:rFonts w:eastAsia="SimSun"/>
                 <w:lang w:val="en-US" w:eastAsia="zh-CN" w:bidi="ar"/>
               </w:rPr>
-              <w:t>12}}</w:t>
-            </w:r>
-          </w:p>
-        </w:tc>
-        <w:tc>
-          <w:tcPr>
-            <w:tcW w:w="2835" w:type="dxa"/>
+              <w:t>13}}</w:t>
+            </w:r>
+          </w:p>
+        </w:tc>
+        <w:tc>
+          <w:tcPr>
+            <w:tcW w:w="3750" w:type="dxa"/>
             <w:tcBorders>
               <w:top w:val="single" w:color="auto" w:sz="4" w:space="0"/>
               <w:left w:val="single" w:color="auto" w:sz="4" w:space="0"/>
@@ -5760,7 +6226,7 @@
               <w:keepLines w:val="0"/>
               <w:widowControl/>
               <w:suppressLineNumbers w:val="0"/>
-              <w:jc w:val="both"/>
+              <w:jc w:val="left"/>
               <w:textAlignment w:val="top"/>
               <w:rPr>
                 <w:rFonts w:hint="default" w:ascii="Times New Roman" w:hAnsi="Times New Roman" w:cs="Times New Roman" w:eastAsiaTheme="minorEastAsia"/>
@@ -5798,13 +6264,13 @@
                 <w:rFonts w:eastAsia="SimSun"/>
                 <w:lang w:val="en-US" w:eastAsia="zh-CN" w:bidi="ar"/>
               </w:rPr>
-              <w:t>12}}</w:t>
-            </w:r>
-          </w:p>
-        </w:tc>
-        <w:tc>
-          <w:tcPr>
-            <w:tcW w:w="1985" w:type="dxa"/>
+              <w:t>13}}</w:t>
+            </w:r>
+          </w:p>
+        </w:tc>
+        <w:tc>
+          <w:tcPr>
+            <w:tcW w:w="1437" w:type="dxa"/>
             <w:tcBorders>
               <w:top w:val="single" w:color="auto" w:sz="4" w:space="0"/>
               <w:left w:val="single" w:color="auto" w:sz="4" w:space="0"/>
@@ -5822,7 +6288,7 @@
               <w:keepLines w:val="0"/>
               <w:widowControl/>
               <w:suppressLineNumbers w:val="0"/>
-              <w:jc w:val="both"/>
+              <w:jc w:val="left"/>
               <w:textAlignment w:val="top"/>
               <w:rPr>
                 <w:rFonts w:hint="default" w:ascii="Times New Roman" w:hAnsi="Times New Roman" w:cs="Times New Roman" w:eastAsiaTheme="minorEastAsia"/>
@@ -5860,13 +6326,13 @@
                 <w:rFonts w:eastAsia="SimSun"/>
                 <w:lang w:val="en-US" w:eastAsia="zh-CN" w:bidi="ar"/>
               </w:rPr>
-              <w:t>12}}</w:t>
-            </w:r>
-          </w:p>
-        </w:tc>
-        <w:tc>
-          <w:tcPr>
-            <w:tcW w:w="1843" w:type="dxa"/>
+              <w:t>13}}</w:t>
+            </w:r>
+          </w:p>
+        </w:tc>
+        <w:tc>
+          <w:tcPr>
+            <w:tcW w:w="1075" w:type="dxa"/>
             <w:tcBorders>
               <w:top w:val="single" w:color="auto" w:sz="4" w:space="0"/>
               <w:left w:val="single" w:color="auto" w:sz="4" w:space="0"/>
@@ -5884,7 +6350,7 @@
               <w:keepLines w:val="0"/>
               <w:widowControl/>
               <w:suppressLineNumbers w:val="0"/>
-              <w:jc w:val="both"/>
+              <w:jc w:val="left"/>
               <w:textAlignment w:val="top"/>
               <w:rPr>
                 <w:rFonts w:hint="default" w:ascii="Times New Roman" w:hAnsi="Times New Roman" w:cs="Times New Roman" w:eastAsiaTheme="minorEastAsia"/>
@@ -5912,7 +6378,7 @@
         </w:tc>
         <w:tc>
           <w:tcPr>
-            <w:tcW w:w="1134" w:type="dxa"/>
+            <w:tcW w:w="1013" w:type="dxa"/>
             <w:tcBorders>
               <w:top w:val="single" w:color="auto" w:sz="4" w:space="0"/>
               <w:left w:val="single" w:color="auto" w:sz="4" w:space="0"/>
@@ -5930,7 +6396,7 @@
               <w:keepLines w:val="0"/>
               <w:widowControl/>
               <w:suppressLineNumbers w:val="0"/>
-              <w:jc w:val="both"/>
+              <w:jc w:val="left"/>
               <w:textAlignment w:val="top"/>
               <w:rPr>
                 <w:rFonts w:hint="default" w:ascii="Times New Roman" w:hAnsi="Times New Roman" w:cs="Times New Roman" w:eastAsiaTheme="minorEastAsia"/>
@@ -5968,13 +6434,13 @@
                 <w:rFonts w:eastAsia="SimSun"/>
                 <w:lang w:val="en-US" w:eastAsia="zh-CN" w:bidi="ar"/>
               </w:rPr>
-              <w:t>12}}</w:t>
-            </w:r>
-          </w:p>
-        </w:tc>
-        <w:tc>
-          <w:tcPr>
-            <w:tcW w:w="1620" w:type="dxa"/>
+              <w:t>13}}</w:t>
+            </w:r>
+          </w:p>
+        </w:tc>
+        <w:tc>
+          <w:tcPr>
+            <w:tcW w:w="1980" w:type="dxa"/>
             <w:tcBorders>
               <w:top w:val="single" w:color="auto" w:sz="4" w:space="0"/>
               <w:left w:val="single" w:color="auto" w:sz="4" w:space="0"/>
@@ -5992,7 +6458,7 @@
               <w:keepLines w:val="0"/>
               <w:widowControl/>
               <w:suppressLineNumbers w:val="0"/>
-              <w:jc w:val="both"/>
+              <w:jc w:val="left"/>
               <w:textAlignment w:val="top"/>
               <w:rPr>
                 <w:rFonts w:hint="default" w:ascii="Times New Roman" w:hAnsi="Times New Roman" w:cs="Times New Roman" w:eastAsiaTheme="minorEastAsia"/>
@@ -6030,7 +6496,7 @@
                 <w:rFonts w:eastAsia="SimSun"/>
                 <w:lang w:val="en-US" w:eastAsia="zh-CN" w:bidi="ar"/>
               </w:rPr>
-              <w:t>12}}</w:t>
+              <w:t>13}}</w:t>
             </w:r>
           </w:p>
         </w:tc>
@@ -6090,7 +6556,7 @@
         </w:tc>
         <w:tc>
           <w:tcPr>
-            <w:tcW w:w="1559" w:type="dxa"/>
+            <w:tcW w:w="1239" w:type="dxa"/>
             <w:tcBorders>
               <w:top w:val="single" w:color="auto" w:sz="4" w:space="0"/>
               <w:left w:val="single" w:color="auto" w:sz="4" w:space="0"/>
@@ -6108,7 +6574,7 @@
               <w:keepLines w:val="0"/>
               <w:widowControl/>
               <w:suppressLineNumbers w:val="0"/>
-              <w:jc w:val="both"/>
+              <w:jc w:val="left"/>
               <w:textAlignment w:val="top"/>
               <w:rPr>
                 <w:rFonts w:hint="default" w:ascii="Times New Roman" w:hAnsi="Times New Roman" w:cs="Times New Roman" w:eastAsiaTheme="minorEastAsia"/>
@@ -6146,13 +6612,13 @@
                 <w:rFonts w:eastAsia="SimSun"/>
                 <w:lang w:val="en-US" w:eastAsia="zh-CN" w:bidi="ar"/>
               </w:rPr>
-              <w:t>13}}</w:t>
-            </w:r>
-          </w:p>
-        </w:tc>
-        <w:tc>
-          <w:tcPr>
-            <w:tcW w:w="2268" w:type="dxa"/>
+              <w:t>14}}</w:t>
+            </w:r>
+          </w:p>
+        </w:tc>
+        <w:tc>
+          <w:tcPr>
+            <w:tcW w:w="2750" w:type="dxa"/>
             <w:tcBorders>
               <w:top w:val="single" w:color="auto" w:sz="4" w:space="0"/>
               <w:left w:val="single" w:color="auto" w:sz="4" w:space="0"/>
@@ -6170,7 +6636,7 @@
               <w:keepLines w:val="0"/>
               <w:widowControl/>
               <w:suppressLineNumbers w:val="0"/>
-              <w:jc w:val="both"/>
+              <w:jc w:val="left"/>
               <w:textAlignment w:val="top"/>
               <w:rPr>
                 <w:rFonts w:hint="default" w:ascii="Times New Roman" w:hAnsi="Times New Roman" w:cs="Times New Roman" w:eastAsiaTheme="minorEastAsia"/>
@@ -6208,13 +6674,13 @@
                 <w:rFonts w:eastAsia="SimSun"/>
                 <w:lang w:val="en-US" w:eastAsia="zh-CN" w:bidi="ar"/>
               </w:rPr>
-              <w:t>13}}</w:t>
-            </w:r>
-          </w:p>
-        </w:tc>
-        <w:tc>
-          <w:tcPr>
-            <w:tcW w:w="2835" w:type="dxa"/>
+              <w:t>14}}</w:t>
+            </w:r>
+          </w:p>
+        </w:tc>
+        <w:tc>
+          <w:tcPr>
+            <w:tcW w:w="3750" w:type="dxa"/>
             <w:tcBorders>
               <w:top w:val="single" w:color="auto" w:sz="4" w:space="0"/>
               <w:left w:val="single" w:color="auto" w:sz="4" w:space="0"/>
@@ -6232,7 +6698,7 @@
               <w:keepLines w:val="0"/>
               <w:widowControl/>
               <w:suppressLineNumbers w:val="0"/>
-              <w:jc w:val="both"/>
+              <w:jc w:val="left"/>
               <w:textAlignment w:val="top"/>
               <w:rPr>
                 <w:rFonts w:hint="default" w:ascii="Times New Roman" w:hAnsi="Times New Roman" w:cs="Times New Roman" w:eastAsiaTheme="minorEastAsia"/>
@@ -6270,13 +6736,13 @@
                 <w:rFonts w:eastAsia="SimSun"/>
                 <w:lang w:val="en-US" w:eastAsia="zh-CN" w:bidi="ar"/>
               </w:rPr>
-              <w:t>13}}</w:t>
-            </w:r>
-          </w:p>
-        </w:tc>
-        <w:tc>
-          <w:tcPr>
-            <w:tcW w:w="1985" w:type="dxa"/>
+              <w:t>14}}</w:t>
+            </w:r>
+          </w:p>
+        </w:tc>
+        <w:tc>
+          <w:tcPr>
+            <w:tcW w:w="1437" w:type="dxa"/>
             <w:tcBorders>
               <w:top w:val="single" w:color="auto" w:sz="4" w:space="0"/>
               <w:left w:val="single" w:color="auto" w:sz="4" w:space="0"/>
@@ -6294,7 +6760,7 @@
               <w:keepLines w:val="0"/>
               <w:widowControl/>
               <w:suppressLineNumbers w:val="0"/>
-              <w:jc w:val="both"/>
+              <w:jc w:val="left"/>
               <w:textAlignment w:val="top"/>
               <w:rPr>
                 <w:rFonts w:hint="default" w:ascii="Times New Roman" w:hAnsi="Times New Roman" w:cs="Times New Roman" w:eastAsiaTheme="minorEastAsia"/>
@@ -6332,13 +6798,13 @@
                 <w:rFonts w:eastAsia="SimSun"/>
                 <w:lang w:val="en-US" w:eastAsia="zh-CN" w:bidi="ar"/>
               </w:rPr>
-              <w:t>13}}</w:t>
-            </w:r>
-          </w:p>
-        </w:tc>
-        <w:tc>
-          <w:tcPr>
-            <w:tcW w:w="1843" w:type="dxa"/>
+              <w:t>14}}</w:t>
+            </w:r>
+          </w:p>
+        </w:tc>
+        <w:tc>
+          <w:tcPr>
+            <w:tcW w:w="1075" w:type="dxa"/>
             <w:tcBorders>
               <w:top w:val="single" w:color="auto" w:sz="4" w:space="0"/>
               <w:left w:val="single" w:color="auto" w:sz="4" w:space="0"/>
@@ -6356,7 +6822,7 @@
               <w:keepLines w:val="0"/>
               <w:widowControl/>
               <w:suppressLineNumbers w:val="0"/>
-              <w:jc w:val="both"/>
+              <w:jc w:val="left"/>
               <w:textAlignment w:val="top"/>
               <w:rPr>
                 <w:rFonts w:hint="default" w:ascii="Times New Roman" w:hAnsi="Times New Roman" w:cs="Times New Roman" w:eastAsiaTheme="minorEastAsia"/>
@@ -6384,7 +6850,7 @@
         </w:tc>
         <w:tc>
           <w:tcPr>
-            <w:tcW w:w="1134" w:type="dxa"/>
+            <w:tcW w:w="1013" w:type="dxa"/>
             <w:tcBorders>
               <w:top w:val="single" w:color="auto" w:sz="4" w:space="0"/>
               <w:left w:val="single" w:color="auto" w:sz="4" w:space="0"/>
@@ -6402,7 +6868,7 @@
               <w:keepLines w:val="0"/>
               <w:widowControl/>
               <w:suppressLineNumbers w:val="0"/>
-              <w:jc w:val="both"/>
+              <w:jc w:val="left"/>
               <w:textAlignment w:val="top"/>
               <w:rPr>
                 <w:rFonts w:hint="default" w:ascii="Times New Roman" w:hAnsi="Times New Roman" w:cs="Times New Roman" w:eastAsiaTheme="minorEastAsia"/>
@@ -6440,13 +6906,13 @@
                 <w:rFonts w:eastAsia="SimSun"/>
                 <w:lang w:val="en-US" w:eastAsia="zh-CN" w:bidi="ar"/>
               </w:rPr>
-              <w:t>13}}</w:t>
-            </w:r>
-          </w:p>
-        </w:tc>
-        <w:tc>
-          <w:tcPr>
-            <w:tcW w:w="1620" w:type="dxa"/>
+              <w:t>14}}</w:t>
+            </w:r>
+          </w:p>
+        </w:tc>
+        <w:tc>
+          <w:tcPr>
+            <w:tcW w:w="1980" w:type="dxa"/>
             <w:tcBorders>
               <w:top w:val="single" w:color="auto" w:sz="4" w:space="0"/>
               <w:left w:val="single" w:color="auto" w:sz="4" w:space="0"/>
@@ -6464,7 +6930,7 @@
               <w:keepLines w:val="0"/>
               <w:widowControl/>
               <w:suppressLineNumbers w:val="0"/>
-              <w:jc w:val="both"/>
+              <w:jc w:val="left"/>
               <w:textAlignment w:val="top"/>
               <w:rPr>
                 <w:rFonts w:hint="default" w:ascii="Times New Roman" w:hAnsi="Times New Roman" w:cs="Times New Roman" w:eastAsiaTheme="minorEastAsia"/>
@@ -6502,7 +6968,7 @@
                 <w:rFonts w:eastAsia="SimSun"/>
                 <w:lang w:val="en-US" w:eastAsia="zh-CN" w:bidi="ar"/>
               </w:rPr>
-              <w:t>13}}</w:t>
+              <w:t>14}}</w:t>
             </w:r>
           </w:p>
         </w:tc>
@@ -6562,7 +7028,7 @@
         </w:tc>
         <w:tc>
           <w:tcPr>
-            <w:tcW w:w="1559" w:type="dxa"/>
+            <w:tcW w:w="1239" w:type="dxa"/>
             <w:tcBorders>
               <w:top w:val="single" w:color="auto" w:sz="4" w:space="0"/>
               <w:left w:val="single" w:color="auto" w:sz="4" w:space="0"/>
@@ -6580,7 +7046,7 @@
               <w:keepLines w:val="0"/>
               <w:widowControl/>
               <w:suppressLineNumbers w:val="0"/>
-              <w:jc w:val="both"/>
+              <w:jc w:val="left"/>
               <w:textAlignment w:val="top"/>
               <w:rPr>
                 <w:rFonts w:hint="default" w:ascii="Times New Roman" w:hAnsi="Times New Roman" w:cs="Times New Roman" w:eastAsiaTheme="minorEastAsia"/>
@@ -6618,13 +7084,13 @@
                 <w:rFonts w:eastAsia="SimSun"/>
                 <w:lang w:val="en-US" w:eastAsia="zh-CN" w:bidi="ar"/>
               </w:rPr>
-              <w:t>14}}</w:t>
-            </w:r>
-          </w:p>
-        </w:tc>
-        <w:tc>
-          <w:tcPr>
-            <w:tcW w:w="2268" w:type="dxa"/>
+              <w:t>15}}</w:t>
+            </w:r>
+          </w:p>
+        </w:tc>
+        <w:tc>
+          <w:tcPr>
+            <w:tcW w:w="2750" w:type="dxa"/>
             <w:tcBorders>
               <w:top w:val="single" w:color="auto" w:sz="4" w:space="0"/>
               <w:left w:val="single" w:color="auto" w:sz="4" w:space="0"/>
@@ -6642,7 +7108,7 @@
               <w:keepLines w:val="0"/>
               <w:widowControl/>
               <w:suppressLineNumbers w:val="0"/>
-              <w:jc w:val="both"/>
+              <w:jc w:val="left"/>
               <w:textAlignment w:val="top"/>
               <w:rPr>
                 <w:rFonts w:hint="default" w:ascii="Times New Roman" w:hAnsi="Times New Roman" w:cs="Times New Roman" w:eastAsiaTheme="minorEastAsia"/>
@@ -6680,13 +7146,13 @@
                 <w:rFonts w:eastAsia="SimSun"/>
                 <w:lang w:val="en-US" w:eastAsia="zh-CN" w:bidi="ar"/>
               </w:rPr>
-              <w:t>14}}</w:t>
-            </w:r>
-          </w:p>
-        </w:tc>
-        <w:tc>
-          <w:tcPr>
-            <w:tcW w:w="2835" w:type="dxa"/>
+              <w:t>15}}</w:t>
+            </w:r>
+          </w:p>
+        </w:tc>
+        <w:tc>
+          <w:tcPr>
+            <w:tcW w:w="3750" w:type="dxa"/>
             <w:tcBorders>
               <w:top w:val="single" w:color="auto" w:sz="4" w:space="0"/>
               <w:left w:val="single" w:color="auto" w:sz="4" w:space="0"/>
@@ -6704,7 +7170,7 @@
               <w:keepLines w:val="0"/>
               <w:widowControl/>
               <w:suppressLineNumbers w:val="0"/>
-              <w:jc w:val="both"/>
+              <w:jc w:val="left"/>
               <w:textAlignment w:val="top"/>
               <w:rPr>
                 <w:rFonts w:hint="default" w:ascii="Times New Roman" w:hAnsi="Times New Roman" w:cs="Times New Roman" w:eastAsiaTheme="minorEastAsia"/>
@@ -6742,13 +7208,13 @@
                 <w:rFonts w:eastAsia="SimSun"/>
                 <w:lang w:val="en-US" w:eastAsia="zh-CN" w:bidi="ar"/>
               </w:rPr>
-              <w:t>14}}</w:t>
-            </w:r>
-          </w:p>
-        </w:tc>
-        <w:tc>
-          <w:tcPr>
-            <w:tcW w:w="1985" w:type="dxa"/>
+              <w:t>15}}</w:t>
+            </w:r>
+          </w:p>
+        </w:tc>
+        <w:tc>
+          <w:tcPr>
+            <w:tcW w:w="1437" w:type="dxa"/>
             <w:tcBorders>
               <w:top w:val="single" w:color="auto" w:sz="4" w:space="0"/>
               <w:left w:val="single" w:color="auto" w:sz="4" w:space="0"/>
@@ -6766,7 +7232,7 @@
               <w:keepLines w:val="0"/>
               <w:widowControl/>
               <w:suppressLineNumbers w:val="0"/>
-              <w:jc w:val="both"/>
+              <w:jc w:val="left"/>
               <w:textAlignment w:val="top"/>
               <w:rPr>
                 <w:rFonts w:hint="default" w:ascii="Times New Roman" w:hAnsi="Times New Roman" w:cs="Times New Roman" w:eastAsiaTheme="minorEastAsia"/>
@@ -6804,13 +7270,13 @@
                 <w:rFonts w:eastAsia="SimSun"/>
                 <w:lang w:val="en-US" w:eastAsia="zh-CN" w:bidi="ar"/>
               </w:rPr>
-              <w:t>14}}</w:t>
-            </w:r>
-          </w:p>
-        </w:tc>
-        <w:tc>
-          <w:tcPr>
-            <w:tcW w:w="1843" w:type="dxa"/>
+              <w:t>15}}</w:t>
+            </w:r>
+          </w:p>
+        </w:tc>
+        <w:tc>
+          <w:tcPr>
+            <w:tcW w:w="1075" w:type="dxa"/>
             <w:tcBorders>
               <w:top w:val="single" w:color="auto" w:sz="4" w:space="0"/>
               <w:left w:val="single" w:color="auto" w:sz="4" w:space="0"/>
@@ -6828,7 +7294,7 @@
               <w:keepLines w:val="0"/>
               <w:widowControl/>
               <w:suppressLineNumbers w:val="0"/>
-              <w:jc w:val="both"/>
+              <w:jc w:val="left"/>
               <w:textAlignment w:val="top"/>
               <w:rPr>
                 <w:rFonts w:hint="default" w:ascii="Times New Roman" w:hAnsi="Times New Roman" w:cs="Times New Roman" w:eastAsiaTheme="minorEastAsia"/>
@@ -6856,7 +7322,7 @@
         </w:tc>
         <w:tc>
           <w:tcPr>
-            <w:tcW w:w="1134" w:type="dxa"/>
+            <w:tcW w:w="1013" w:type="dxa"/>
             <w:tcBorders>
               <w:top w:val="single" w:color="auto" w:sz="4" w:space="0"/>
               <w:left w:val="single" w:color="auto" w:sz="4" w:space="0"/>
@@ -6874,7 +7340,7 @@
               <w:keepLines w:val="0"/>
               <w:widowControl/>
               <w:suppressLineNumbers w:val="0"/>
-              <w:jc w:val="both"/>
+              <w:jc w:val="left"/>
               <w:textAlignment w:val="top"/>
               <w:rPr>
                 <w:rFonts w:hint="default" w:ascii="Times New Roman" w:hAnsi="Times New Roman" w:cs="Times New Roman" w:eastAsiaTheme="minorEastAsia"/>
@@ -6912,13 +7378,13 @@
                 <w:rFonts w:eastAsia="SimSun"/>
                 <w:lang w:val="en-US" w:eastAsia="zh-CN" w:bidi="ar"/>
               </w:rPr>
-              <w:t>14}}</w:t>
-            </w:r>
-          </w:p>
-        </w:tc>
-        <w:tc>
-          <w:tcPr>
-            <w:tcW w:w="1620" w:type="dxa"/>
+              <w:t>15}}</w:t>
+            </w:r>
+          </w:p>
+        </w:tc>
+        <w:tc>
+          <w:tcPr>
+            <w:tcW w:w="1980" w:type="dxa"/>
             <w:tcBorders>
               <w:top w:val="single" w:color="auto" w:sz="4" w:space="0"/>
               <w:left w:val="single" w:color="auto" w:sz="4" w:space="0"/>
@@ -6936,479 +7402,7 @@
               <w:keepLines w:val="0"/>
               <w:widowControl/>
               <w:suppressLineNumbers w:val="0"/>
-              <w:jc w:val="both"/>
-              <w:textAlignment w:val="top"/>
-              <w:rPr>
-                <w:rFonts w:hint="default" w:ascii="Times New Roman" w:hAnsi="Times New Roman" w:cs="Times New Roman" w:eastAsiaTheme="minorEastAsia"/>
-                <w:kern w:val="2"/>
-                <w:sz w:val="21"/>
-                <w:szCs w:val="21"/>
-                <w:lang w:val="en-US" w:eastAsia="zh-CN" w:bidi="ar-SA"/>
-              </w:rPr>
-            </w:pPr>
-            <w:r>
-              <w:rPr>
-                <w:rFonts w:hint="default" w:ascii="Times New Roman" w:hAnsi="Times New Roman" w:eastAsia="SimSun" w:cs="Times New Roman"/>
-                <w:i w:val="0"/>
-                <w:iCs w:val="0"/>
-                <w:color w:val="000000"/>
-                <w:kern w:val="0"/>
-                <w:sz w:val="21"/>
-                <w:szCs w:val="21"/>
-                <w:u w:val="none"/>
-                <w:lang w:val="en-US" w:eastAsia="zh-CN" w:bidi="ar"/>
-              </w:rPr>
-              <w:t>{{</w:t>
-            </w:r>
-            <w:r>
-              <w:rPr>
-                <w:rStyle w:val="9"/>
-                <w:rFonts w:hint="eastAsia"/>
-                <w:lang w:val="en-US" w:eastAsia="zh-CN" w:bidi="ar"/>
-              </w:rPr>
-              <w:t>抽样方案</w:t>
-            </w:r>
-            <w:r>
-              <w:rPr>
-                <w:rStyle w:val="10"/>
-                <w:rFonts w:eastAsia="SimSun"/>
-                <w:lang w:val="en-US" w:eastAsia="zh-CN" w:bidi="ar"/>
-              </w:rPr>
-              <w:t>14}}</w:t>
-            </w:r>
-          </w:p>
-        </w:tc>
-      </w:tr>
-      <w:tr>
-        <w:tblPrEx>
-          <w:tblBorders>
-            <w:top w:val="single" w:color="auto" w:sz="4" w:space="0"/>
-            <w:left w:val="single" w:color="auto" w:sz="4" w:space="0"/>
-            <w:bottom w:val="single" w:color="auto" w:sz="4" w:space="0"/>
-            <w:right w:val="single" w:color="auto" w:sz="4" w:space="0"/>
-            <w:insideH w:val="single" w:color="auto" w:sz="4" w:space="0"/>
-            <w:insideV w:val="single" w:color="auto" w:sz="4" w:space="0"/>
-          </w:tblBorders>
-          <w:tblCellMar>
-            <w:top w:w="0" w:type="dxa"/>
-            <w:left w:w="108" w:type="dxa"/>
-            <w:bottom w:w="0" w:type="dxa"/>
-            <w:right w:w="108" w:type="dxa"/>
-          </w:tblCellMar>
-        </w:tblPrEx>
-        <w:trPr>
-          <w:trHeight w:val="454" w:hRule="atLeast"/>
-          <w:jc w:val="center"/>
-        </w:trPr>
-        <w:tc>
-          <w:tcPr>
-            <w:tcW w:w="704" w:type="dxa"/>
-            <w:tcBorders>
-              <w:top w:val="single" w:color="auto" w:sz="4" w:space="0"/>
-              <w:left w:val="single" w:color="auto" w:sz="4" w:space="0"/>
-              <w:bottom w:val="single" w:color="auto" w:sz="4" w:space="0"/>
-              <w:right w:val="single" w:color="auto" w:sz="4" w:space="0"/>
-              <w:tl2br w:val="nil"/>
-              <w:tr2bl w:val="nil"/>
-            </w:tcBorders>
-            <w:noWrap w:val="0"/>
-            <w:vAlign w:val="center"/>
-          </w:tcPr>
-          <w:p>
-            <w:pPr>
-              <w:pStyle w:val="6"/>
-              <w:numPr>
-                <w:ilvl w:val="0"/>
-                <w:numId w:val="1"/>
-              </w:numPr>
-              <w:spacing w:beforeLines="0" w:afterLines="0"/>
-              <w:ind w:firstLineChars="0"/>
-              <w:jc w:val="center"/>
-              <w:rPr>
-                <w:rFonts w:hint="default" w:ascii="Times New Roman" w:hAnsi="Times New Roman" w:eastAsia="SimSun"/>
-                <w:sz w:val="21"/>
-                <w:szCs w:val="21"/>
-              </w:rPr>
-            </w:pPr>
-          </w:p>
-        </w:tc>
-        <w:tc>
-          <w:tcPr>
-            <w:tcW w:w="1559" w:type="dxa"/>
-            <w:tcBorders>
-              <w:top w:val="single" w:color="auto" w:sz="4" w:space="0"/>
-              <w:left w:val="single" w:color="auto" w:sz="4" w:space="0"/>
-              <w:bottom w:val="single" w:color="auto" w:sz="4" w:space="0"/>
-              <w:right w:val="single" w:color="auto" w:sz="4" w:space="0"/>
-              <w:tl2br w:val="nil"/>
-              <w:tr2bl w:val="nil"/>
-            </w:tcBorders>
-            <w:noWrap w:val="0"/>
-            <w:vAlign w:val="center"/>
-          </w:tcPr>
-          <w:p>
-            <w:pPr>
-              <w:keepNext w:val="0"/>
-              <w:keepLines w:val="0"/>
-              <w:widowControl/>
-              <w:suppressLineNumbers w:val="0"/>
-              <w:jc w:val="both"/>
-              <w:textAlignment w:val="top"/>
-              <w:rPr>
-                <w:rFonts w:hint="default" w:ascii="Times New Roman" w:hAnsi="Times New Roman" w:cs="Times New Roman" w:eastAsiaTheme="minorEastAsia"/>
-                <w:kern w:val="2"/>
-                <w:sz w:val="21"/>
-                <w:szCs w:val="21"/>
-                <w:lang w:val="en-US" w:eastAsia="zh-CN" w:bidi="ar-SA"/>
-              </w:rPr>
-            </w:pPr>
-            <w:r>
-              <w:rPr>
-                <w:rFonts w:hint="default" w:ascii="Times New Roman" w:hAnsi="Times New Roman" w:eastAsia="SimSun" w:cs="Times New Roman"/>
-                <w:i w:val="0"/>
-                <w:iCs w:val="0"/>
-                <w:color w:val="000000"/>
-                <w:kern w:val="0"/>
-                <w:sz w:val="21"/>
-                <w:szCs w:val="21"/>
-                <w:u w:val="none"/>
-                <w:lang w:val="en-US" w:eastAsia="zh-CN" w:bidi="ar"/>
-              </w:rPr>
-              <w:t>{{</w:t>
-            </w:r>
-            <w:r>
-              <w:rPr>
-                <w:rStyle w:val="9"/>
-                <w:rFonts w:hint="eastAsia"/>
-                <w:lang w:val="en-US" w:eastAsia="zh-CN" w:bidi="ar"/>
-              </w:rPr>
-              <w:t>项目</w:t>
-            </w:r>
-            <w:r>
-              <w:rPr>
-                <w:rStyle w:val="10"/>
-                <w:rFonts w:eastAsia="SimSun"/>
-                <w:lang w:val="en-US" w:eastAsia="zh-CN" w:bidi="ar"/>
-              </w:rPr>
-              <w:t>15}}</w:t>
-            </w:r>
-          </w:p>
-        </w:tc>
-        <w:tc>
-          <w:tcPr>
-            <w:tcW w:w="2268" w:type="dxa"/>
-            <w:tcBorders>
-              <w:top w:val="single" w:color="auto" w:sz="4" w:space="0"/>
-              <w:left w:val="single" w:color="auto" w:sz="4" w:space="0"/>
-              <w:bottom w:val="single" w:color="auto" w:sz="4" w:space="0"/>
-              <w:right w:val="single" w:color="auto" w:sz="4" w:space="0"/>
-              <w:tl2br w:val="nil"/>
-              <w:tr2bl w:val="nil"/>
-            </w:tcBorders>
-            <w:noWrap w:val="0"/>
-            <w:vAlign w:val="center"/>
-          </w:tcPr>
-          <w:p>
-            <w:pPr>
-              <w:keepNext w:val="0"/>
-              <w:keepLines w:val="0"/>
-              <w:widowControl/>
-              <w:suppressLineNumbers w:val="0"/>
-              <w:jc w:val="both"/>
-              <w:textAlignment w:val="top"/>
-              <w:rPr>
-                <w:rFonts w:hint="default" w:ascii="Times New Roman" w:hAnsi="Times New Roman" w:cs="Times New Roman" w:eastAsiaTheme="minorEastAsia"/>
-                <w:kern w:val="2"/>
-                <w:sz w:val="21"/>
-                <w:szCs w:val="21"/>
-                <w:lang w:val="en-US" w:eastAsia="zh-CN" w:bidi="ar-SA"/>
-              </w:rPr>
-            </w:pPr>
-            <w:r>
-              <w:rPr>
-                <w:rFonts w:hint="default" w:ascii="Times New Roman" w:hAnsi="Times New Roman" w:eastAsia="SimSun" w:cs="Times New Roman"/>
-                <w:i w:val="0"/>
-                <w:iCs w:val="0"/>
-                <w:color w:val="000000"/>
-                <w:kern w:val="0"/>
-                <w:sz w:val="21"/>
-                <w:szCs w:val="21"/>
-                <w:u w:val="none"/>
-                <w:lang w:val="en-US" w:eastAsia="zh-CN" w:bidi="ar"/>
-              </w:rPr>
-              <w:t>{{</w:t>
-            </w:r>
-            <w:r>
-              <w:rPr>
-                <w:rStyle w:val="9"/>
-                <w:rFonts w:hint="eastAsia"/>
-                <w:lang w:val="en-US" w:eastAsia="zh-CN" w:bidi="ar"/>
-              </w:rPr>
-              <w:t>检测方法</w:t>
-            </w:r>
-            <w:r>
-              <w:rPr>
-                <w:rStyle w:val="10"/>
-                <w:rFonts w:eastAsia="SimSun"/>
-                <w:lang w:val="en-US" w:eastAsia="zh-CN" w:bidi="ar"/>
-              </w:rPr>
-              <w:t>15}}</w:t>
-            </w:r>
-          </w:p>
-        </w:tc>
-        <w:tc>
-          <w:tcPr>
-            <w:tcW w:w="2835" w:type="dxa"/>
-            <w:tcBorders>
-              <w:top w:val="single" w:color="auto" w:sz="4" w:space="0"/>
-              <w:left w:val="single" w:color="auto" w:sz="4" w:space="0"/>
-              <w:bottom w:val="single" w:color="auto" w:sz="4" w:space="0"/>
-              <w:right w:val="single" w:color="auto" w:sz="4" w:space="0"/>
-              <w:tl2br w:val="nil"/>
-              <w:tr2bl w:val="nil"/>
-            </w:tcBorders>
-            <w:noWrap w:val="0"/>
-            <w:vAlign w:val="center"/>
-          </w:tcPr>
-          <w:p>
-            <w:pPr>
-              <w:keepNext w:val="0"/>
-              <w:keepLines w:val="0"/>
-              <w:widowControl/>
-              <w:suppressLineNumbers w:val="0"/>
-              <w:jc w:val="both"/>
-              <w:textAlignment w:val="top"/>
-              <w:rPr>
-                <w:rFonts w:hint="default" w:ascii="Times New Roman" w:hAnsi="Times New Roman" w:cs="Times New Roman" w:eastAsiaTheme="minorEastAsia"/>
-                <w:kern w:val="2"/>
-                <w:sz w:val="21"/>
-                <w:szCs w:val="21"/>
-                <w:lang w:val="en-US" w:eastAsia="zh-CN" w:bidi="ar-SA"/>
-              </w:rPr>
-            </w:pPr>
-            <w:r>
-              <w:rPr>
-                <w:rFonts w:hint="default" w:ascii="Times New Roman" w:hAnsi="Times New Roman" w:eastAsia="SimSun" w:cs="Times New Roman"/>
-                <w:i w:val="0"/>
-                <w:iCs w:val="0"/>
-                <w:color w:val="000000"/>
-                <w:kern w:val="0"/>
-                <w:sz w:val="21"/>
-                <w:szCs w:val="21"/>
-                <w:u w:val="none"/>
-                <w:lang w:val="en-US" w:eastAsia="zh-CN" w:bidi="ar"/>
-              </w:rPr>
-              <w:t>{{</w:t>
-            </w:r>
-            <w:r>
-              <w:rPr>
-                <w:rStyle w:val="9"/>
-                <w:rFonts w:hint="eastAsia"/>
-                <w:lang w:val="en-US" w:eastAsia="zh-CN" w:bidi="ar"/>
-              </w:rPr>
-              <w:t>接收标准</w:t>
-            </w:r>
-            <w:r>
-              <w:rPr>
-                <w:rStyle w:val="10"/>
-                <w:rFonts w:eastAsia="SimSun"/>
-                <w:lang w:val="en-US" w:eastAsia="zh-CN" w:bidi="ar"/>
-              </w:rPr>
-              <w:t>15}}</w:t>
-            </w:r>
-          </w:p>
-        </w:tc>
-        <w:tc>
-          <w:tcPr>
-            <w:tcW w:w="1985" w:type="dxa"/>
-            <w:tcBorders>
-              <w:top w:val="single" w:color="auto" w:sz="4" w:space="0"/>
-              <w:left w:val="single" w:color="auto" w:sz="4" w:space="0"/>
-              <w:bottom w:val="single" w:color="auto" w:sz="4" w:space="0"/>
-              <w:right w:val="single" w:color="auto" w:sz="4" w:space="0"/>
-              <w:tl2br w:val="nil"/>
-              <w:tr2bl w:val="nil"/>
-            </w:tcBorders>
-            <w:noWrap w:val="0"/>
-            <w:vAlign w:val="center"/>
-          </w:tcPr>
-          <w:p>
-            <w:pPr>
-              <w:keepNext w:val="0"/>
-              <w:keepLines w:val="0"/>
-              <w:widowControl/>
-              <w:suppressLineNumbers w:val="0"/>
-              <w:jc w:val="both"/>
-              <w:textAlignment w:val="top"/>
-              <w:rPr>
-                <w:rFonts w:hint="default" w:ascii="Times New Roman" w:hAnsi="Times New Roman" w:cs="Times New Roman" w:eastAsiaTheme="minorEastAsia"/>
-                <w:kern w:val="2"/>
-                <w:sz w:val="21"/>
-                <w:szCs w:val="21"/>
-                <w:lang w:val="en-US" w:eastAsia="zh-CN" w:bidi="ar-SA"/>
-              </w:rPr>
-            </w:pPr>
-            <w:r>
-              <w:rPr>
-                <w:rFonts w:hint="default" w:ascii="Times New Roman" w:hAnsi="Times New Roman" w:eastAsia="SimSun" w:cs="Times New Roman"/>
-                <w:i w:val="0"/>
-                <w:iCs w:val="0"/>
-                <w:color w:val="000000"/>
-                <w:kern w:val="0"/>
-                <w:sz w:val="21"/>
-                <w:szCs w:val="21"/>
-                <w:u w:val="none"/>
-                <w:lang w:val="en-US" w:eastAsia="zh-CN" w:bidi="ar"/>
-              </w:rPr>
-              <w:t>{{</w:t>
-            </w:r>
-            <w:r>
-              <w:rPr>
-                <w:rStyle w:val="9"/>
-                <w:rFonts w:hint="eastAsia"/>
-                <w:lang w:val="en-US" w:eastAsia="zh-CN" w:bidi="ar"/>
-              </w:rPr>
-              <w:t>检测器具和设备</w:t>
-            </w:r>
-            <w:r>
-              <w:rPr>
-                <w:rStyle w:val="10"/>
-                <w:rFonts w:eastAsia="SimSun"/>
-                <w:lang w:val="en-US" w:eastAsia="zh-CN" w:bidi="ar"/>
-              </w:rPr>
-              <w:t>15}}</w:t>
-            </w:r>
-          </w:p>
-        </w:tc>
-        <w:tc>
-          <w:tcPr>
-            <w:tcW w:w="1843" w:type="dxa"/>
-            <w:tcBorders>
-              <w:top w:val="single" w:color="auto" w:sz="4" w:space="0"/>
-              <w:left w:val="single" w:color="auto" w:sz="4" w:space="0"/>
-              <w:bottom w:val="single" w:color="auto" w:sz="4" w:space="0"/>
-              <w:right w:val="single" w:color="auto" w:sz="4" w:space="0"/>
-              <w:tl2br w:val="nil"/>
-              <w:tr2bl w:val="nil"/>
-            </w:tcBorders>
-            <w:noWrap w:val="0"/>
-            <w:vAlign w:val="center"/>
-          </w:tcPr>
-          <w:p>
-            <w:pPr>
-              <w:keepNext w:val="0"/>
-              <w:keepLines w:val="0"/>
-              <w:widowControl/>
-              <w:suppressLineNumbers w:val="0"/>
-              <w:jc w:val="both"/>
-              <w:textAlignment w:val="top"/>
-              <w:rPr>
-                <w:rFonts w:hint="default" w:ascii="Times New Roman" w:hAnsi="Times New Roman" w:cs="Times New Roman" w:eastAsiaTheme="minorEastAsia"/>
-                <w:kern w:val="2"/>
-                <w:sz w:val="21"/>
-                <w:szCs w:val="21"/>
-                <w:lang w:val="en-US" w:eastAsia="zh-CN" w:bidi="ar-SA"/>
-              </w:rPr>
-            </w:pPr>
-            <w:r>
-              <w:rPr>
-                <w:rFonts w:hint="default" w:ascii="Times New Roman" w:hAnsi="Times New Roman" w:eastAsia="SimSun" w:cs="Times New Roman"/>
-                <w:i w:val="0"/>
-                <w:iCs w:val="0"/>
-                <w:color w:val="000000"/>
-                <w:kern w:val="0"/>
-                <w:sz w:val="21"/>
-                <w:szCs w:val="21"/>
-                <w:u w:val="none"/>
-                <w:lang w:val="en-US" w:eastAsia="zh-CN" w:bidi="ar"/>
-              </w:rPr>
-              <w:t>——</w:t>
-            </w:r>
-          </w:p>
-        </w:tc>
-        <w:tc>
-          <w:tcPr>
-            <w:tcW w:w="1134" w:type="dxa"/>
-            <w:tcBorders>
-              <w:top w:val="single" w:color="auto" w:sz="4" w:space="0"/>
-              <w:left w:val="single" w:color="auto" w:sz="4" w:space="0"/>
-              <w:bottom w:val="single" w:color="auto" w:sz="4" w:space="0"/>
-              <w:right w:val="single" w:color="auto" w:sz="4" w:space="0"/>
-              <w:tl2br w:val="nil"/>
-              <w:tr2bl w:val="nil"/>
-            </w:tcBorders>
-            <w:noWrap w:val="0"/>
-            <w:vAlign w:val="center"/>
-          </w:tcPr>
-          <w:p>
-            <w:pPr>
-              <w:keepNext w:val="0"/>
-              <w:keepLines w:val="0"/>
-              <w:widowControl/>
-              <w:suppressLineNumbers w:val="0"/>
-              <w:jc w:val="both"/>
-              <w:textAlignment w:val="top"/>
-              <w:rPr>
-                <w:rFonts w:hint="default" w:ascii="Times New Roman" w:hAnsi="Times New Roman" w:cs="Times New Roman" w:eastAsiaTheme="minorEastAsia"/>
-                <w:kern w:val="2"/>
-                <w:sz w:val="21"/>
-                <w:szCs w:val="21"/>
-                <w:lang w:val="en-US" w:eastAsia="zh-CN" w:bidi="ar-SA"/>
-              </w:rPr>
-            </w:pPr>
-            <w:r>
-              <w:rPr>
-                <w:rFonts w:hint="default" w:ascii="Times New Roman" w:hAnsi="Times New Roman" w:eastAsia="SimSun" w:cs="Times New Roman"/>
-                <w:i w:val="0"/>
-                <w:iCs w:val="0"/>
-                <w:color w:val="000000"/>
-                <w:kern w:val="0"/>
-                <w:sz w:val="21"/>
-                <w:szCs w:val="21"/>
-                <w:u w:val="none"/>
-                <w:lang w:val="en-US" w:eastAsia="zh-CN" w:bidi="ar"/>
-              </w:rPr>
-              <w:t>{{</w:t>
-            </w:r>
-            <w:r>
-              <w:rPr>
-                <w:rStyle w:val="9"/>
-                <w:rFonts w:hint="eastAsia"/>
-                <w:lang w:val="en-US" w:eastAsia="zh-CN" w:bidi="ar"/>
-              </w:rPr>
-              <w:t>严重度</w:t>
-            </w:r>
-            <w:r>
-              <w:rPr>
-                <w:rStyle w:val="10"/>
-                <w:rFonts w:eastAsia="SimSun"/>
-                <w:lang w:val="en-US" w:eastAsia="zh-CN" w:bidi="ar"/>
-              </w:rPr>
-              <w:t>15}}</w:t>
-            </w:r>
-          </w:p>
-        </w:tc>
-        <w:tc>
-          <w:tcPr>
-            <w:tcW w:w="1620" w:type="dxa"/>
-            <w:tcBorders>
-              <w:top w:val="single" w:color="auto" w:sz="4" w:space="0"/>
-              <w:left w:val="single" w:color="auto" w:sz="4" w:space="0"/>
-              <w:bottom w:val="single" w:color="auto" w:sz="4" w:space="0"/>
-              <w:right w:val="single" w:color="auto" w:sz="4" w:space="0"/>
-              <w:tl2br w:val="nil"/>
-              <w:tr2bl w:val="nil"/>
-            </w:tcBorders>
-            <w:noWrap w:val="0"/>
-            <w:vAlign w:val="center"/>
-          </w:tcPr>
-          <w:p>
-            <w:pPr>
-              <w:keepNext w:val="0"/>
-              <w:keepLines w:val="0"/>
-              <w:widowControl/>
-              <w:suppressLineNumbers w:val="0"/>
-              <w:jc w:val="both"/>
+              <w:jc w:val="left"/>
               <w:textAlignment w:val="top"/>
               <w:rPr>
                 <w:rFonts w:hint="default" w:ascii="Times New Roman" w:hAnsi="Times New Roman" w:cs="Times New Roman" w:eastAsiaTheme="minorEastAsia"/>
@@ -7781,6 +7775,7 @@
                 <w:lang w:val="en-US" w:eastAsia="zh-CN" w:bidi="ar-SA"/>
               </w:rPr>
             </w:pPr>
+            <w:bookmarkStart w:id="0" w:name="_GoBack" w:colFirst="4" w:colLast="4"/>
             <w:r>
               <w:rPr>
                 <w:rFonts w:hint="eastAsia" w:ascii="Times New Roman" w:hAnsi="Times New Roman" w:eastAsia="SimSun"/>
@@ -7966,7 +7961,7 @@
           <w:p>
             <w:pPr>
               <w:spacing w:beforeLines="0" w:afterLines="0"/>
-              <w:jc w:val="center"/>
+              <w:jc w:val="both"/>
               <w:rPr>
                 <w:rFonts w:hint="default" w:ascii="Times New Roman" w:hAnsi="Times New Roman" w:eastAsia="SimSun" w:cs="Times New Roman"/>
                 <w:kern w:val="2"/>
@@ -8232,7 +8227,7 @@
           <w:p>
             <w:pPr>
               <w:spacing w:beforeLines="0" w:afterLines="0"/>
-              <w:jc w:val="center"/>
+              <w:jc w:val="both"/>
               <w:rPr>
                 <w:rFonts w:hint="default" w:ascii="Times New Roman" w:hAnsi="Times New Roman" w:eastAsia="SimSun" w:cs="Times New Roman"/>
                 <w:kern w:val="2"/>
@@ -8498,7 +8493,7 @@
           <w:p>
             <w:pPr>
               <w:spacing w:beforeLines="0" w:afterLines="0"/>
-              <w:jc w:val="center"/>
+              <w:jc w:val="both"/>
               <w:rPr>
                 <w:rFonts w:hint="default" w:ascii="Times New Roman" w:hAnsi="Times New Roman" w:eastAsia="SimSun" w:cs="Times New Roman"/>
                 <w:kern w:val="2"/>
@@ -8764,7 +8759,7 @@
           <w:p>
             <w:pPr>
               <w:spacing w:beforeLines="0" w:afterLines="0"/>
-              <w:jc w:val="center"/>
+              <w:jc w:val="both"/>
               <w:rPr>
                 <w:rFonts w:hint="default" w:ascii="Times New Roman" w:hAnsi="Times New Roman" w:eastAsia="SimSun" w:cs="Times New Roman"/>
                 <w:kern w:val="2"/>
@@ -9030,7 +9025,7 @@
           <w:p>
             <w:pPr>
               <w:spacing w:beforeLines="0" w:afterLines="0"/>
-              <w:jc w:val="center"/>
+              <w:jc w:val="both"/>
               <w:rPr>
                 <w:rFonts w:hint="default" w:ascii="Times New Roman" w:hAnsi="Times New Roman" w:eastAsia="SimSun" w:cs="Times New Roman"/>
                 <w:kern w:val="2"/>
@@ -9296,7 +9291,7 @@
           <w:p>
             <w:pPr>
               <w:spacing w:beforeLines="0" w:afterLines="0"/>
-              <w:jc w:val="center"/>
+              <w:jc w:val="both"/>
               <w:rPr>
                 <w:rFonts w:hint="default" w:ascii="Times New Roman" w:hAnsi="Times New Roman" w:eastAsia="SimSun" w:cs="Times New Roman"/>
                 <w:kern w:val="2"/>
@@ -9333,6 +9328,7 @@
           </w:p>
         </w:tc>
       </w:tr>
+      <w:bookmarkEnd w:id="0"/>
     </w:tbl>
     <w:p>
       <w:pPr>
@@ -10826,6 +10822,12 @@
           <w:insideH w:val="none" w:color="auto" w:sz="0" w:space="0"/>
           <w:insideV w:val="none" w:color="auto" w:sz="0" w:space="0"/>
         </w:tblBorders>
+        <w:tblCellMar>
+          <w:top w:w="0" w:type="dxa"/>
+          <w:left w:w="108" w:type="dxa"/>
+          <w:bottom w:w="0" w:type="dxa"/>
+          <w:right w:w="108" w:type="dxa"/>
+        </w:tblCellMar>
       </w:tblPrEx>
       <w:trPr>
         <w:trHeight w:val="454" w:hRule="atLeast"/>
@@ -11707,8 +11709,6 @@
             </w:rPr>
             <w:t>物资编号</w:t>
           </w:r>
-          <w:bookmarkStart w:id="0" w:name="_GoBack"/>
-          <w:bookmarkEnd w:id="0"/>
           <w:r>
             <w:rPr>
               <w:rFonts w:hint="default" w:ascii="Times New Roman" w:hAnsi="Times New Roman" w:eastAsia="SimSun"/>
@@ -13004,6 +13004,7 @@
   <w:style w:type="character" w:customStyle="1" w:styleId="9">
     <w:name w:val="font21"/>
     <w:basedOn w:val="5"/>
+    <w:qFormat/>
     <w:uiPriority w:val="0"/>
     <w:rPr>
       <w:rFonts w:ascii="SimSun" w:hAnsi="SimSun" w:eastAsia="SimSun" w:cs="SimSun"/>

--- a/template/IQC-B.docx
+++ b/template/IQC-B.docx
@@ -9966,7 +9966,25 @@
         </w:tc>
       </w:tr>
     </w:tbl>
-    <w:p/>
+    <w:p>
+      <w:pPr>
+        <w:keepNext w:val="0"/>
+        <w:keepLines w:val="0"/>
+        <w:pageBreakBefore w:val="0"/>
+        <w:widowControl w:val="0"/>
+        <w:kinsoku/>
+        <w:wordWrap/>
+        <w:overflowPunct/>
+        <w:topLinePunct w:val="0"/>
+        <w:autoSpaceDE/>
+        <w:autoSpaceDN/>
+        <w:bidi w:val="0"/>
+        <w:adjustRightInd/>
+        <w:snapToGrid/>
+        <w:spacing w:line="20" w:lineRule="exact"/>
+        <w:textAlignment w:val="auto"/>
+      </w:pPr>
+    </w:p>
     <w:sectPr>
       <w:headerReference r:id="rId5" w:type="first"/>
       <w:footerReference r:id="rId7" w:type="first"/>
@@ -11301,7 +11319,7 @@
               <w:sz w:val="24"/>
               <w:szCs w:val="24"/>
             </w:rPr>
-            <w:t>{{版本</w:t>
+            <w:t>{{</w:t>
           </w:r>
           <w:r>
             <w:rPr>
@@ -11310,7 +11328,7 @@
               <w:szCs w:val="24"/>
               <w:lang w:val="en-US" w:eastAsia="zh-CN"/>
             </w:rPr>
-            <w:t>1</w:t>
+            <w:t>目标版本</w:t>
           </w:r>
           <w:r>
             <w:rPr>
@@ -11614,9 +11632,10 @@
               <w:lang w:val="zh-CN"/>
             </w:rPr>
           </w:pPr>
+          <w:bookmarkStart w:id="0" w:name="_GoBack"/>
           <w:r>
             <w:rPr>
-              <w:rFonts w:hint="default" w:ascii="Times New Roman" w:hAnsi="Times New Roman" w:eastAsia="宋体"/>
+              <w:rFonts w:hint="default" w:ascii="Times New Roman" w:hAnsi="Times New Roman" w:cs="Times New Roman" w:eastAsiaTheme="minorEastAsia"/>
               <w:sz w:val="24"/>
               <w:szCs w:val="24"/>
               <w:lang w:val="zh-CN"/>
@@ -11625,7 +11644,7 @@
           </w:r>
           <w:r>
             <w:rPr>
-              <w:rFonts w:hint="eastAsia" w:ascii="Times New Roman" w:hAnsi="Times New Roman" w:eastAsia="宋体"/>
+              <w:rFonts w:hint="default" w:ascii="Times New Roman" w:hAnsi="Times New Roman" w:cs="Times New Roman" w:eastAsiaTheme="minorEastAsia"/>
               <w:sz w:val="24"/>
               <w:szCs w:val="24"/>
               <w:lang w:val="en-US" w:eastAsia="zh-CN"/>
@@ -11634,13 +11653,74 @@
           </w:r>
           <w:r>
             <w:rPr>
-              <w:rFonts w:hint="default" w:ascii="Times New Roman" w:hAnsi="Times New Roman" w:eastAsia="宋体"/>
+              <w:rFonts w:hint="default" w:ascii="Times New Roman" w:hAnsi="Times New Roman" w:cs="Times New Roman" w:eastAsiaTheme="minorEastAsia"/>
               <w:sz w:val="24"/>
               <w:szCs w:val="24"/>
               <w:lang w:val="zh-CN"/>
             </w:rPr>
             <w:t>}}</w:t>
           </w:r>
+          <w:r>
+            <w:rPr>
+              <w:rFonts w:hint="default" w:ascii="Times New Roman" w:hAnsi="Times New Roman" w:cs="Times New Roman" w:eastAsiaTheme="minorEastAsia"/>
+              <w:sz w:val="24"/>
+              <w:szCs w:val="24"/>
+              <w:lang w:eastAsia="zh-CN"/>
+            </w:rPr>
+            <w:t>（</w:t>
+          </w:r>
+          <w:r>
+            <w:rPr>
+              <w:rFonts w:hint="default" w:ascii="Times New Roman" w:hAnsi="Times New Roman" w:cs="Times New Roman" w:eastAsiaTheme="minorEastAsia"/>
+              <w:sz w:val="24"/>
+              <w:szCs w:val="24"/>
+            </w:rPr>
+            <w:t>{{</w:t>
+          </w:r>
+          <w:r>
+            <w:rPr>
+              <w:rFonts w:hint="default" w:ascii="Times New Roman" w:hAnsi="Times New Roman" w:cs="Times New Roman" w:eastAsiaTheme="minorEastAsia"/>
+              <w:sz w:val="24"/>
+              <w:szCs w:val="24"/>
+              <w:lang w:val="en-US" w:eastAsia="zh-CN"/>
+            </w:rPr>
+            <w:t>SJ</w:t>
+          </w:r>
+          <w:r>
+            <w:rPr>
+              <w:rFonts w:hint="default" w:ascii="Times New Roman" w:hAnsi="Times New Roman" w:cs="Times New Roman" w:eastAsiaTheme="minorEastAsia"/>
+              <w:sz w:val="24"/>
+              <w:szCs w:val="24"/>
+            </w:rPr>
+            <w:t>物</w:t>
+          </w:r>
+          <w:r>
+            <w:rPr>
+              <w:rFonts w:hint="default" w:ascii="Times New Roman" w:hAnsi="Times New Roman" w:cs="Times New Roman" w:eastAsiaTheme="minorEastAsia"/>
+              <w:sz w:val="24"/>
+              <w:szCs w:val="24"/>
+              <w:lang w:val="en-US" w:eastAsia="zh-CN"/>
+            </w:rPr>
+            <w:t>资编号</w:t>
+          </w:r>
+          <w:r>
+            <w:rPr>
+              <w:rFonts w:hint="default" w:ascii="Times New Roman" w:hAnsi="Times New Roman" w:cs="Times New Roman" w:eastAsiaTheme="minorEastAsia"/>
+              <w:sz w:val="24"/>
+              <w:szCs w:val="24"/>
+            </w:rPr>
+            <w:t>}}</w:t>
+          </w:r>
+          <w:r>
+            <w:rPr>
+              <w:rFonts w:hint="default" w:ascii="Times New Roman" w:hAnsi="Times New Roman" w:cs="Times New Roman" w:eastAsiaTheme="minorEastAsia"/>
+              <w:sz w:val="24"/>
+              <w:szCs w:val="24"/>
+              <w:lang w:eastAsia="zh-CN"/>
+            </w:rPr>
+            <w:t>）</w:t>
+          </w:r>
+          <w:bookmarkEnd w:id="0"/>
         </w:p>
       </w:tc>
     </w:tr>
@@ -11654,8 +11734,6 @@
         <w:szCs w:val="22"/>
       </w:rPr>
     </w:pPr>
-    <w:bookmarkStart w:id="0" w:name="_GoBack"/>
-    <w:bookmarkEnd w:id="0"/>
   </w:p>
 </w:hdr>
 </file>
@@ -12825,6 +12903,7 @@
   </w:style>
   <w:style w:type="table" w:default="1" w:styleId="4">
     <w:name w:val="Normal Table"/>
+    <w:autoRedefine/>
     <w:semiHidden/>
     <w:qFormat/>
     <w:uiPriority w:val="0"/>
@@ -12841,6 +12920,7 @@
     <w:name w:val="footer"/>
     <w:basedOn w:val="1"/>
     <w:link w:val="8"/>
+    <w:autoRedefine/>
     <w:unhideWhenUsed/>
     <w:qFormat/>
     <w:uiPriority w:val="99"/>
@@ -12863,6 +12943,7 @@
     <w:name w:val="header"/>
     <w:basedOn w:val="1"/>
     <w:link w:val="7"/>
+    <w:autoRedefine/>
     <w:unhideWhenUsed/>
     <w:qFormat/>
     <w:uiPriority w:val="99"/>
@@ -12887,6 +12968,7 @@
   <w:style w:type="paragraph" w:styleId="6">
     <w:name w:val="List Paragraph"/>
     <w:basedOn w:val="1"/>
+    <w:autoRedefine/>
     <w:unhideWhenUsed/>
     <w:qFormat/>
     <w:uiPriority w:val="34"/>
@@ -12904,6 +12986,7 @@
     <w:name w:val="页眉 字符"/>
     <w:basedOn w:val="5"/>
     <w:link w:val="3"/>
+    <w:autoRedefine/>
     <w:unhideWhenUsed/>
     <w:qFormat/>
     <w:uiPriority w:val="99"/>
@@ -12917,6 +13000,7 @@
     <w:name w:val="页脚 字符"/>
     <w:basedOn w:val="5"/>
     <w:link w:val="2"/>
+    <w:autoRedefine/>
     <w:unhideWhenUsed/>
     <w:qFormat/>
     <w:uiPriority w:val="99"/>
@@ -12929,6 +13013,7 @@
   <w:style w:type="character" w:customStyle="1" w:styleId="9">
     <w:name w:val="font21"/>
     <w:basedOn w:val="5"/>
+    <w:autoRedefine/>
     <w:qFormat/>
     <w:uiPriority w:val="0"/>
     <w:rPr>
@@ -12942,6 +13027,8 @@
   <w:style w:type="character" w:customStyle="1" w:styleId="10">
     <w:name w:val="font01"/>
     <w:basedOn w:val="5"/>
+    <w:autoRedefine/>
+    <w:qFormat/>
     <w:uiPriority w:val="0"/>
     <w:rPr>
       <w:rFonts w:hint="default" w:ascii="Times New Roman" w:hAnsi="Times New Roman" w:cs="Times New Roman"/>
